--- a/synthesis and comparison/result.docx
+++ b/synthesis and comparison/result.docx
@@ -117,7 +117,7 @@
               <w:top w:val="single" w:sz="8" w:space="0" w:color="auto"/>
               <w:left w:val="nil"/>
               <w:bottom w:val="single" w:sz="8" w:space="0" w:color="auto"/>
-              <w:right w:val="single" w:sz="8" w:space="0" w:color="000000"/>
+              <w:right w:val="single" w:sz="8" w:space="0" w:color="auto"/>
             </w:tcBorders>
             <w:shd w:val="clear" w:color="auto" w:fill="auto"/>
             <w:vAlign w:val="center"/>
@@ -144,65 +144,35 @@
         </w:tc>
         <w:tc>
           <w:tcPr>
-            <w:tcW w:w="1094" w:type="dxa"/>
-            <w:tcBorders>
-              <w:left w:val="nil"/>
-              <w:bottom w:val="single" w:sz="8" w:space="0" w:color="auto"/>
-            </w:tcBorders>
-            <w:shd w:val="clear" w:color="auto" w:fill="auto"/>
-            <w:vAlign w:val="center"/>
-            <w:hideMark/>
-          </w:tcPr>
-          <w:p>
-            <w:pPr>
-              <w:spacing w:after="0" w:line="240" w:lineRule="auto"/>
-              <w:jc w:val="center"/>
-              <w:rPr>
-                <w:rFonts w:ascii="Calibri" w:eastAsia="Times New Roman" w:hAnsi="Calibri" w:cs="Calibri"/>
-                <w:color w:val="000000"/>
-              </w:rPr>
-            </w:pPr>
-          </w:p>
-        </w:tc>
-        <w:tc>
-          <w:tcPr>
-            <w:tcW w:w="1276" w:type="dxa"/>
-            <w:tcBorders>
-              <w:left w:val="nil"/>
-              <w:bottom w:val="single" w:sz="8" w:space="0" w:color="auto"/>
-            </w:tcBorders>
-            <w:shd w:val="clear" w:color="auto" w:fill="auto"/>
-            <w:vAlign w:val="center"/>
-            <w:hideMark/>
-          </w:tcPr>
-          <w:p>
-            <w:pPr>
-              <w:spacing w:after="0" w:line="240" w:lineRule="auto"/>
-              <w:jc w:val="center"/>
-              <w:rPr>
-                <w:rFonts w:ascii="Calibri" w:eastAsia="Times New Roman" w:hAnsi="Calibri" w:cs="Calibri"/>
-                <w:color w:val="000000"/>
-              </w:rPr>
-            </w:pPr>
-          </w:p>
-        </w:tc>
-        <w:tc>
-          <w:tcPr>
-            <w:tcW w:w="1340" w:type="dxa"/>
-            <w:tcBorders>
-              <w:left w:val="nil"/>
-              <w:bottom w:val="single" w:sz="8" w:space="0" w:color="auto"/>
-            </w:tcBorders>
-          </w:tcPr>
-          <w:p>
-            <w:pPr>
-              <w:spacing w:after="0" w:line="240" w:lineRule="auto"/>
-              <w:jc w:val="center"/>
-              <w:rPr>
-                <w:rFonts w:ascii="Calibri" w:eastAsia="Times New Roman" w:hAnsi="Calibri" w:cs="Calibri"/>
-                <w:color w:val="000000"/>
-              </w:rPr>
-            </w:pPr>
+            <w:tcW w:w="3710" w:type="dxa"/>
+            <w:gridSpan w:val="3"/>
+            <w:tcBorders>
+              <w:top w:val="single" w:sz="8" w:space="0" w:color="auto"/>
+              <w:left w:val="single" w:sz="8" w:space="0" w:color="auto"/>
+              <w:bottom w:val="single" w:sz="4" w:space="0" w:color="auto"/>
+              <w:right w:val="single" w:sz="8" w:space="0" w:color="auto"/>
+            </w:tcBorders>
+            <w:shd w:val="clear" w:color="auto" w:fill="auto"/>
+            <w:vAlign w:val="center"/>
+            <w:hideMark/>
+          </w:tcPr>
+          <w:p>
+            <w:pPr>
+              <w:spacing w:after="0" w:line="240" w:lineRule="auto"/>
+              <w:jc w:val="center"/>
+              <w:rPr>
+                <w:rFonts w:ascii="Calibri" w:eastAsia="Times New Roman" w:hAnsi="Calibri" w:cs="Calibri"/>
+                <w:color w:val="000000"/>
+              </w:rPr>
+            </w:pPr>
+            <w:r>
+              <w:rPr>
+                <w:rFonts w:ascii="Calibri" w:eastAsia="Times New Roman" w:hAnsi="Calibri" w:cs="Calibri"/>
+                <w:color w:val="000000"/>
+                <w:lang w:bidi="fa-IR"/>
+              </w:rPr>
+              <w:t>PLA+STACK</w:t>
+            </w:r>
           </w:p>
         </w:tc>
       </w:tr>
@@ -374,7 +344,7 @@
           <w:tcPr>
             <w:tcW w:w="1288" w:type="dxa"/>
             <w:tcBorders>
-              <w:top w:val="nil"/>
+              <w:top w:val="single" w:sz="8" w:space="0" w:color="auto"/>
               <w:left w:val="nil"/>
               <w:bottom w:val="single" w:sz="8" w:space="0" w:color="auto"/>
               <w:right w:val="single" w:sz="8" w:space="0" w:color="auto"/>
@@ -406,7 +376,7 @@
           <w:tcPr>
             <w:tcW w:w="1094" w:type="dxa"/>
             <w:tcBorders>
-              <w:top w:val="nil"/>
+              <w:top w:val="single" w:sz="8" w:space="0" w:color="auto"/>
               <w:left w:val="nil"/>
               <w:bottom w:val="single" w:sz="8" w:space="0" w:color="auto"/>
               <w:right w:val="single" w:sz="8" w:space="0" w:color="auto"/>
@@ -438,7 +408,7 @@
           <w:tcPr>
             <w:tcW w:w="1276" w:type="dxa"/>
             <w:tcBorders>
-              <w:top w:val="nil"/>
+              <w:top w:val="single" w:sz="8" w:space="0" w:color="auto"/>
               <w:left w:val="nil"/>
               <w:bottom w:val="single" w:sz="8" w:space="0" w:color="auto"/>
               <w:right w:val="single" w:sz="8" w:space="0" w:color="auto"/>
@@ -470,7 +440,7 @@
           <w:tcPr>
             <w:tcW w:w="1340" w:type="dxa"/>
             <w:tcBorders>
-              <w:top w:val="nil"/>
+              <w:top w:val="single" w:sz="8" w:space="0" w:color="auto"/>
               <w:left w:val="nil"/>
               <w:bottom w:val="single" w:sz="8" w:space="0" w:color="auto"/>
               <w:right w:val="single" w:sz="8" w:space="0" w:color="auto"/>
@@ -498,10 +468,18 @@
             </w:r>
             <w:r>
               <w:rPr>
+                <w:rFonts w:ascii="Calibri" w:eastAsia="Times New Roman" w:hAnsi="Calibri" w:cs="Calibri"/>
+                <w:color w:val="000000"/>
+                <w:lang w:bidi="fa-IR"/>
+              </w:rPr>
+              <w:t>Utilization</w:t>
+            </w:r>
+            <w:r>
+              <w:rPr>
                 <w:rFonts w:ascii="Calibri" w:hAnsi="Calibri" w:cs="Calibri"/>
                 <w:color w:val="000000"/>
               </w:rPr>
-              <w:t>Overhead%</w:t>
+              <w:t>%</w:t>
             </w:r>
           </w:p>
         </w:tc>
@@ -1093,7 +1071,6 @@
     <w:p>
       <w:pPr>
         <w:rPr>
-          <w:rFonts w:hint="cs"/>
           <w:rtl/>
           <w:lang w:bidi="fa-IR"/>
         </w:rPr>
@@ -1102,7 +1079,6 @@
     <w:p>
       <w:pPr>
         <w:rPr>
-          <w:rtl/>
           <w:lang w:bidi="fa-IR"/>
         </w:rPr>
       </w:pPr>
@@ -1110,13 +1086,7 @@
         <w:rPr>
           <w:lang w:bidi="fa-IR"/>
         </w:rPr>
-        <w:t>Xilinx</w:t>
-      </w:r>
-      <w:r>
-        <w:rPr>
-          <w:lang w:bidi="fa-IR"/>
-        </w:rPr>
-        <w:t xml:space="preserve"> </w:t>
+        <w:t xml:space="preserve">Xilinx </w:t>
       </w:r>
       <w:r>
         <w:rPr>
@@ -1148,6 +1118,35 @@
         </w:rPr>
         <w:t xml:space="preserve"> </w:t>
       </w:r>
+    </w:p>
+    <w:p>
+      <w:pPr>
+        <w:rPr>
+          <w:lang w:bidi="fa-IR"/>
+        </w:rPr>
+      </w:pPr>
+    </w:p>
+    <w:p>
+      <w:pPr>
+        <w:rPr>
+          <w:lang w:bidi="fa-IR"/>
+        </w:rPr>
+      </w:pPr>
+    </w:p>
+    <w:p>
+      <w:pPr>
+        <w:rPr>
+          <w:lang w:bidi="fa-IR"/>
+        </w:rPr>
+      </w:pPr>
+    </w:p>
+    <w:p>
+      <w:pPr>
+        <w:rPr>
+          <w:rtl/>
+          <w:lang w:bidi="fa-IR"/>
+        </w:rPr>
+      </w:pPr>
     </w:p>
     <w:sectPr>
       <w:pgSz w:w="15840" w:h="12240" w:orient="landscape"/>

--- a/synthesis and comparison/result.docx
+++ b/synthesis and comparison/result.docx
@@ -11,12 +11,12 @@
         <w:gridCol w:w="1042"/>
         <w:gridCol w:w="1030"/>
         <w:gridCol w:w="1131"/>
-        <w:gridCol w:w="1288"/>
+        <w:gridCol w:w="1387"/>
         <w:gridCol w:w="1131"/>
-        <w:gridCol w:w="1288"/>
+        <w:gridCol w:w="1387"/>
         <w:gridCol w:w="1094"/>
-        <w:gridCol w:w="1276"/>
-        <w:gridCol w:w="1340"/>
+        <w:gridCol w:w="1387"/>
+        <w:gridCol w:w="1387"/>
       </w:tblGrid>
       <w:tr>
         <w:trPr>
@@ -498,279 +498,226 @@
               <w:right w:val="single" w:sz="8" w:space="0" w:color="auto"/>
             </w:tcBorders>
             <w:shd w:val="clear" w:color="auto" w:fill="auto"/>
-            <w:vAlign w:val="center"/>
-            <w:hideMark/>
-          </w:tcPr>
-          <w:p>
-            <w:pPr>
-              <w:spacing w:after="0" w:line="240" w:lineRule="auto"/>
-              <w:jc w:val="center"/>
-              <w:rPr>
-                <w:rFonts w:ascii="Calibri" w:eastAsia="Times New Roman" w:hAnsi="Calibri" w:cs="Calibri"/>
-                <w:color w:val="000000"/>
-              </w:rPr>
-            </w:pPr>
-            <w:r>
+            <w:hideMark/>
+          </w:tcPr>
+          <w:p>
+            <w:pPr>
+              <w:spacing w:after="0" w:line="240" w:lineRule="auto"/>
+              <w:jc w:val="center"/>
+              <w:rPr>
+                <w:rFonts w:ascii="Calibri" w:eastAsia="Times New Roman" w:hAnsi="Calibri" w:cs="Calibri"/>
+                <w:color w:val="000000"/>
+              </w:rPr>
+            </w:pPr>
+            <w:r>
+              <w:t>LUT</w:t>
+            </w:r>
+          </w:p>
+        </w:tc>
+        <w:tc>
+          <w:tcPr>
+            <w:tcW w:w="1030" w:type="dxa"/>
+            <w:tcBorders>
+              <w:top w:val="nil"/>
+              <w:left w:val="nil"/>
+              <w:bottom w:val="single" w:sz="8" w:space="0" w:color="auto"/>
+              <w:right w:val="single" w:sz="8" w:space="0" w:color="auto"/>
+            </w:tcBorders>
+            <w:shd w:val="clear" w:color="auto" w:fill="auto"/>
+            <w:hideMark/>
+          </w:tcPr>
+          <w:p>
+            <w:pPr>
+              <w:spacing w:after="0" w:line="240" w:lineRule="auto"/>
+              <w:jc w:val="center"/>
+              <w:rPr>
+                <w:rFonts w:ascii="Calibri" w:eastAsia="Times New Roman" w:hAnsi="Calibri" w:cs="Calibri"/>
+                <w:color w:val="000000"/>
+              </w:rPr>
+            </w:pPr>
+            <w:r>
+              <w:t>63400</w:t>
+            </w:r>
+          </w:p>
+        </w:tc>
+        <w:tc>
+          <w:tcPr>
+            <w:tcW w:w="1131" w:type="dxa"/>
+            <w:tcBorders>
+              <w:top w:val="nil"/>
+              <w:left w:val="nil"/>
+              <w:bottom w:val="single" w:sz="8" w:space="0" w:color="auto"/>
+              <w:right w:val="single" w:sz="8" w:space="0" w:color="auto"/>
+            </w:tcBorders>
+            <w:shd w:val="clear" w:color="auto" w:fill="auto"/>
+            <w:hideMark/>
+          </w:tcPr>
+          <w:p>
+            <w:pPr>
+              <w:spacing w:after="0" w:line="240" w:lineRule="auto"/>
+              <w:jc w:val="center"/>
+              <w:rPr>
+                <w:rFonts w:ascii="Calibri" w:eastAsia="Times New Roman" w:hAnsi="Calibri" w:cs="Calibri"/>
+                <w:color w:val="000000"/>
+              </w:rPr>
+            </w:pPr>
+            <w:r>
+              <w:t>2860</w:t>
+            </w:r>
+          </w:p>
+        </w:tc>
+        <w:tc>
+          <w:tcPr>
+            <w:tcW w:w="1288" w:type="dxa"/>
+            <w:tcBorders>
+              <w:top w:val="nil"/>
+              <w:left w:val="nil"/>
+              <w:bottom w:val="single" w:sz="8" w:space="0" w:color="auto"/>
+              <w:right w:val="single" w:sz="8" w:space="0" w:color="auto"/>
+            </w:tcBorders>
+            <w:shd w:val="clear" w:color="auto" w:fill="auto"/>
+            <w:hideMark/>
+          </w:tcPr>
+          <w:p>
+            <w:pPr>
+              <w:spacing w:after="0" w:line="240" w:lineRule="auto"/>
+              <w:jc w:val="center"/>
+              <w:rPr>
+                <w:rFonts w:ascii="Calibri" w:eastAsia="Times New Roman" w:hAnsi="Calibri" w:cs="Calibri"/>
+                <w:color w:val="000000"/>
+              </w:rPr>
+            </w:pPr>
+            <w:r>
+              <w:t>4.511041009</w:t>
+            </w:r>
+          </w:p>
+        </w:tc>
+        <w:tc>
+          <w:tcPr>
+            <w:tcW w:w="1131" w:type="dxa"/>
+            <w:tcBorders>
+              <w:top w:val="nil"/>
+              <w:left w:val="nil"/>
+              <w:bottom w:val="single" w:sz="8" w:space="0" w:color="auto"/>
+              <w:right w:val="single" w:sz="8" w:space="0" w:color="auto"/>
+            </w:tcBorders>
+            <w:shd w:val="clear" w:color="auto" w:fill="auto"/>
+            <w:hideMark/>
+          </w:tcPr>
+          <w:p>
+            <w:pPr>
+              <w:spacing w:after="0" w:line="240" w:lineRule="auto"/>
+              <w:jc w:val="center"/>
+              <w:rPr>
+                <w:rFonts w:ascii="Calibri" w:eastAsia="Times New Roman" w:hAnsi="Calibri" w:cs="Calibri"/>
+                <w:color w:val="000000"/>
+              </w:rPr>
+            </w:pPr>
+            <w:r>
+              <w:t>3184</w:t>
+            </w:r>
+          </w:p>
+        </w:tc>
+        <w:tc>
+          <w:tcPr>
+            <w:tcW w:w="1288" w:type="dxa"/>
+            <w:tcBorders>
+              <w:top w:val="nil"/>
+              <w:left w:val="nil"/>
+              <w:bottom w:val="single" w:sz="8" w:space="0" w:color="auto"/>
+              <w:right w:val="single" w:sz="8" w:space="0" w:color="auto"/>
+            </w:tcBorders>
+            <w:shd w:val="clear" w:color="auto" w:fill="auto"/>
+            <w:hideMark/>
+          </w:tcPr>
+          <w:p>
+            <w:pPr>
+              <w:spacing w:after="0" w:line="240" w:lineRule="auto"/>
+              <w:jc w:val="center"/>
+              <w:rPr>
+                <w:rFonts w:ascii="Calibri" w:eastAsia="Times New Roman" w:hAnsi="Calibri" w:cs="Calibri"/>
+                <w:color w:val="000000"/>
+              </w:rPr>
+            </w:pPr>
+            <w:r>
+              <w:t>5.022082019</w:t>
+            </w:r>
+          </w:p>
+        </w:tc>
+        <w:tc>
+          <w:tcPr>
+            <w:tcW w:w="1094" w:type="dxa"/>
+            <w:tcBorders>
+              <w:top w:val="nil"/>
+              <w:left w:val="nil"/>
+              <w:bottom w:val="single" w:sz="8" w:space="0" w:color="auto"/>
+              <w:right w:val="single" w:sz="8" w:space="0" w:color="auto"/>
+            </w:tcBorders>
+            <w:shd w:val="clear" w:color="auto" w:fill="auto"/>
+            <w:hideMark/>
+          </w:tcPr>
+          <w:p>
+            <w:pPr>
+              <w:spacing w:after="0" w:line="240" w:lineRule="auto"/>
+              <w:jc w:val="center"/>
+              <w:rPr>
+                <w:rFonts w:ascii="Calibri" w:eastAsia="Times New Roman" w:hAnsi="Calibri" w:cs="Calibri"/>
+                <w:color w:val="000000"/>
+              </w:rPr>
+            </w:pPr>
+            <w:r>
+              <w:t>324</w:t>
+            </w:r>
+          </w:p>
+        </w:tc>
+        <w:tc>
+          <w:tcPr>
+            <w:tcW w:w="1276" w:type="dxa"/>
+            <w:tcBorders>
+              <w:top w:val="nil"/>
+              <w:left w:val="nil"/>
+              <w:bottom w:val="single" w:sz="8" w:space="0" w:color="auto"/>
+              <w:right w:val="single" w:sz="8" w:space="0" w:color="auto"/>
+            </w:tcBorders>
+            <w:shd w:val="clear" w:color="auto" w:fill="auto"/>
+            <w:hideMark/>
+          </w:tcPr>
+          <w:p>
+            <w:pPr>
+              <w:spacing w:after="0" w:line="240" w:lineRule="auto"/>
+              <w:jc w:val="center"/>
+              <w:rPr>
+                <w:rFonts w:ascii="Calibri" w:eastAsia="Times New Roman" w:hAnsi="Calibri" w:cs="Calibri"/>
+                <w:color w:val="000000"/>
+              </w:rPr>
+            </w:pPr>
+            <w:r>
+              <w:t>11.32867133</w:t>
+            </w:r>
+          </w:p>
+        </w:tc>
+        <w:tc>
+          <w:tcPr>
+            <w:tcW w:w="1340" w:type="dxa"/>
+            <w:tcBorders>
+              <w:top w:val="nil"/>
+              <w:left w:val="nil"/>
+              <w:bottom w:val="single" w:sz="8" w:space="0" w:color="auto"/>
+              <w:right w:val="single" w:sz="8" w:space="0" w:color="auto"/>
+            </w:tcBorders>
+          </w:tcPr>
+          <w:p>
+            <w:pPr>
+              <w:spacing w:after="0" w:line="240" w:lineRule="auto"/>
+              <w:jc w:val="center"/>
               <w:rPr>
                 <w:rFonts w:ascii="Calibri" w:eastAsia="Times New Roman" w:hAnsi="Calibri" w:cs="Calibri"/>
                 <w:color w:val="000000"/>
                 <w:lang w:bidi="fa-IR"/>
               </w:rPr>
-              <w:t>LUT</w:t>
-            </w:r>
-          </w:p>
-        </w:tc>
-        <w:tc>
-          <w:tcPr>
-            <w:tcW w:w="1030" w:type="dxa"/>
-            <w:tcBorders>
-              <w:top w:val="nil"/>
-              <w:left w:val="nil"/>
-              <w:bottom w:val="single" w:sz="8" w:space="0" w:color="auto"/>
-              <w:right w:val="single" w:sz="8" w:space="0" w:color="auto"/>
-            </w:tcBorders>
-            <w:shd w:val="clear" w:color="auto" w:fill="auto"/>
-            <w:vAlign w:val="center"/>
-            <w:hideMark/>
-          </w:tcPr>
-          <w:p>
-            <w:pPr>
-              <w:spacing w:after="0" w:line="240" w:lineRule="auto"/>
-              <w:jc w:val="center"/>
-              <w:rPr>
-                <w:rFonts w:ascii="Calibri" w:eastAsia="Times New Roman" w:hAnsi="Calibri" w:cs="Calibri"/>
-                <w:color w:val="000000"/>
-              </w:rPr>
-            </w:pPr>
-            <w:r>
-              <w:rPr>
-                <w:rFonts w:ascii="Calibri" w:eastAsia="Times New Roman" w:hAnsi="Calibri" w:cs="Calibri"/>
-                <w:color w:val="000000"/>
-                <w:lang w:bidi="fa-IR"/>
-              </w:rPr>
-              <w:t>63400</w:t>
-            </w:r>
-          </w:p>
-        </w:tc>
-        <w:tc>
-          <w:tcPr>
-            <w:tcW w:w="1131" w:type="dxa"/>
-            <w:tcBorders>
-              <w:top w:val="nil"/>
-              <w:left w:val="nil"/>
-              <w:bottom w:val="single" w:sz="8" w:space="0" w:color="auto"/>
-              <w:right w:val="single" w:sz="8" w:space="0" w:color="auto"/>
-            </w:tcBorders>
-            <w:shd w:val="clear" w:color="auto" w:fill="auto"/>
-            <w:vAlign w:val="center"/>
-            <w:hideMark/>
-          </w:tcPr>
-          <w:p>
-            <w:pPr>
-              <w:spacing w:after="0" w:line="240" w:lineRule="auto"/>
-              <w:jc w:val="center"/>
-              <w:rPr>
-                <w:rFonts w:ascii="Calibri" w:eastAsia="Times New Roman" w:hAnsi="Calibri" w:cs="Calibri"/>
-                <w:color w:val="000000"/>
-              </w:rPr>
-            </w:pPr>
-            <w:r>
-              <w:rPr>
-                <w:rFonts w:ascii="Calibri" w:eastAsia="Times New Roman" w:hAnsi="Calibri" w:cs="Calibri"/>
-                <w:color w:val="000000"/>
-                <w:lang w:bidi="fa-IR"/>
-              </w:rPr>
-              <w:t>2860</w:t>
-            </w:r>
-          </w:p>
-        </w:tc>
-        <w:tc>
-          <w:tcPr>
-            <w:tcW w:w="1288" w:type="dxa"/>
-            <w:tcBorders>
-              <w:top w:val="nil"/>
-              <w:left w:val="nil"/>
-              <w:bottom w:val="single" w:sz="8" w:space="0" w:color="auto"/>
-              <w:right w:val="single" w:sz="8" w:space="0" w:color="auto"/>
-            </w:tcBorders>
-            <w:shd w:val="clear" w:color="auto" w:fill="auto"/>
-            <w:vAlign w:val="center"/>
-            <w:hideMark/>
-          </w:tcPr>
-          <w:p>
-            <w:pPr>
-              <w:spacing w:after="0" w:line="240" w:lineRule="auto"/>
-              <w:jc w:val="center"/>
-              <w:rPr>
-                <w:rFonts w:ascii="Calibri" w:eastAsia="Times New Roman" w:hAnsi="Calibri" w:cs="Calibri"/>
-                <w:color w:val="000000"/>
-              </w:rPr>
-            </w:pPr>
-            <w:r>
-              <w:rPr>
-                <w:rFonts w:ascii="Calibri" w:eastAsia="Times New Roman" w:hAnsi="Calibri" w:cs="Calibri"/>
-                <w:color w:val="000000"/>
-                <w:lang w:bidi="fa-IR"/>
-              </w:rPr>
-              <w:t>4.51104101</w:t>
-            </w:r>
-          </w:p>
-        </w:tc>
-        <w:tc>
-          <w:tcPr>
-            <w:tcW w:w="1131" w:type="dxa"/>
-            <w:tcBorders>
-              <w:top w:val="nil"/>
-              <w:left w:val="nil"/>
-              <w:bottom w:val="single" w:sz="8" w:space="0" w:color="auto"/>
-              <w:right w:val="single" w:sz="8" w:space="0" w:color="auto"/>
-            </w:tcBorders>
-            <w:shd w:val="clear" w:color="auto" w:fill="auto"/>
-            <w:vAlign w:val="center"/>
-            <w:hideMark/>
-          </w:tcPr>
-          <w:p>
-            <w:pPr>
-              <w:spacing w:after="0" w:line="240" w:lineRule="auto"/>
-              <w:jc w:val="center"/>
-              <w:rPr>
-                <w:rFonts w:ascii="Calibri" w:eastAsia="Times New Roman" w:hAnsi="Calibri" w:cs="Calibri"/>
-                <w:color w:val="000000"/>
-              </w:rPr>
-            </w:pPr>
-            <w:r>
-              <w:rPr>
-                <w:rFonts w:ascii="Calibri" w:eastAsia="Times New Roman" w:hAnsi="Calibri" w:cs="Calibri"/>
-                <w:color w:val="000000"/>
-                <w:lang w:bidi="fa-IR"/>
-              </w:rPr>
-              <w:t>3220</w:t>
-            </w:r>
-          </w:p>
-        </w:tc>
-        <w:tc>
-          <w:tcPr>
-            <w:tcW w:w="1288" w:type="dxa"/>
-            <w:tcBorders>
-              <w:top w:val="nil"/>
-              <w:left w:val="nil"/>
-              <w:bottom w:val="single" w:sz="8" w:space="0" w:color="auto"/>
-              <w:right w:val="single" w:sz="8" w:space="0" w:color="auto"/>
-            </w:tcBorders>
-            <w:shd w:val="clear" w:color="auto" w:fill="auto"/>
-            <w:vAlign w:val="center"/>
-            <w:hideMark/>
-          </w:tcPr>
-          <w:p>
-            <w:pPr>
-              <w:spacing w:after="0" w:line="240" w:lineRule="auto"/>
-              <w:jc w:val="center"/>
-              <w:rPr>
-                <w:rFonts w:ascii="Calibri" w:eastAsia="Times New Roman" w:hAnsi="Calibri" w:cs="Calibri"/>
-                <w:color w:val="000000"/>
-              </w:rPr>
-            </w:pPr>
-            <w:r>
-              <w:rPr>
-                <w:rFonts w:ascii="Calibri" w:eastAsia="Times New Roman" w:hAnsi="Calibri" w:cs="Calibri"/>
-                <w:color w:val="000000"/>
-                <w:lang w:bidi="fa-IR"/>
-              </w:rPr>
-              <w:t>5.07886435</w:t>
-            </w:r>
-          </w:p>
-        </w:tc>
-        <w:tc>
-          <w:tcPr>
-            <w:tcW w:w="1094" w:type="dxa"/>
-            <w:tcBorders>
-              <w:top w:val="nil"/>
-              <w:left w:val="nil"/>
-              <w:bottom w:val="single" w:sz="8" w:space="0" w:color="auto"/>
-              <w:right w:val="single" w:sz="8" w:space="0" w:color="auto"/>
-            </w:tcBorders>
-            <w:shd w:val="clear" w:color="auto" w:fill="auto"/>
-            <w:vAlign w:val="center"/>
-            <w:hideMark/>
-          </w:tcPr>
-          <w:p>
-            <w:pPr>
-              <w:spacing w:after="0" w:line="240" w:lineRule="auto"/>
-              <w:jc w:val="center"/>
-              <w:rPr>
-                <w:rFonts w:ascii="Calibri" w:eastAsia="Times New Roman" w:hAnsi="Calibri" w:cs="Calibri"/>
-                <w:color w:val="000000"/>
-              </w:rPr>
-            </w:pPr>
-            <w:r>
-              <w:rPr>
-                <w:rFonts w:ascii="Calibri" w:eastAsia="Times New Roman" w:hAnsi="Calibri" w:cs="Calibri"/>
-                <w:color w:val="000000"/>
-                <w:lang w:bidi="fa-IR"/>
-              </w:rPr>
-              <w:t>360</w:t>
-            </w:r>
-          </w:p>
-        </w:tc>
-        <w:tc>
-          <w:tcPr>
-            <w:tcW w:w="1276" w:type="dxa"/>
-            <w:tcBorders>
-              <w:top w:val="nil"/>
-              <w:left w:val="nil"/>
-              <w:bottom w:val="single" w:sz="8" w:space="0" w:color="auto"/>
-              <w:right w:val="single" w:sz="8" w:space="0" w:color="auto"/>
-            </w:tcBorders>
-            <w:shd w:val="clear" w:color="auto" w:fill="auto"/>
-            <w:vAlign w:val="center"/>
-            <w:hideMark/>
-          </w:tcPr>
-          <w:p>
-            <w:pPr>
-              <w:spacing w:after="0" w:line="240" w:lineRule="auto"/>
-              <w:jc w:val="center"/>
-              <w:rPr>
-                <w:rFonts w:ascii="Calibri" w:eastAsia="Times New Roman" w:hAnsi="Calibri" w:cs="Calibri"/>
-                <w:color w:val="000000"/>
-              </w:rPr>
-            </w:pPr>
-            <w:r>
-              <w:rPr>
-                <w:rFonts w:ascii="Calibri" w:eastAsia="Times New Roman" w:hAnsi="Calibri" w:cs="Calibri"/>
-                <w:color w:val="000000"/>
-                <w:lang w:bidi="fa-IR"/>
-              </w:rPr>
-              <w:t>12.5874126</w:t>
-            </w:r>
-          </w:p>
-        </w:tc>
-        <w:tc>
-          <w:tcPr>
-            <w:tcW w:w="1340" w:type="dxa"/>
-            <w:tcBorders>
-              <w:top w:val="nil"/>
-              <w:left w:val="nil"/>
-              <w:bottom w:val="single" w:sz="8" w:space="0" w:color="auto"/>
-              <w:right w:val="single" w:sz="8" w:space="0" w:color="auto"/>
-            </w:tcBorders>
-            <w:vAlign w:val="bottom"/>
-          </w:tcPr>
-          <w:p>
-            <w:pPr>
-              <w:spacing w:after="0" w:line="240" w:lineRule="auto"/>
-              <w:jc w:val="center"/>
-              <w:rPr>
-                <w:rFonts w:ascii="Calibri" w:eastAsia="Times New Roman" w:hAnsi="Calibri" w:cs="Calibri"/>
-                <w:color w:val="000000"/>
-                <w:lang w:bidi="fa-IR"/>
-              </w:rPr>
-            </w:pPr>
-            <w:r>
-              <w:rPr>
-                <w:rFonts w:ascii="Calibri" w:hAnsi="Calibri" w:cs="Calibri"/>
-                <w:color w:val="000000"/>
-              </w:rPr>
-              <w:t>0.5678233</w:t>
+            </w:pPr>
+            <w:r>
+              <w:t>0.511041009</w:t>
             </w:r>
           </w:p>
         </w:tc>
@@ -789,7 +736,6 @@
               <w:right w:val="single" w:sz="8" w:space="0" w:color="auto"/>
             </w:tcBorders>
             <w:shd w:val="clear" w:color="auto" w:fill="auto"/>
-            <w:vAlign w:val="center"/>
             <w:hideMark/>
           </w:tcPr>
           <w:p>
@@ -803,266 +749,214 @@
               </w:rPr>
             </w:pPr>
             <w:r>
+              <w:t>FF</w:t>
+            </w:r>
+          </w:p>
+        </w:tc>
+        <w:tc>
+          <w:tcPr>
+            <w:tcW w:w="1030" w:type="dxa"/>
+            <w:tcBorders>
+              <w:top w:val="nil"/>
+              <w:left w:val="nil"/>
+              <w:bottom w:val="single" w:sz="8" w:space="0" w:color="auto"/>
+              <w:right w:val="single" w:sz="8" w:space="0" w:color="auto"/>
+            </w:tcBorders>
+            <w:shd w:val="clear" w:color="auto" w:fill="auto"/>
+            <w:hideMark/>
+          </w:tcPr>
+          <w:p>
+            <w:pPr>
+              <w:spacing w:after="0" w:line="240" w:lineRule="auto"/>
+              <w:jc w:val="center"/>
+              <w:rPr>
+                <w:rFonts w:ascii="Calibri" w:eastAsia="Times New Roman" w:hAnsi="Calibri" w:cs="Calibri"/>
+                <w:color w:val="000000"/>
+              </w:rPr>
+            </w:pPr>
+            <w:r>
+              <w:t>126800</w:t>
+            </w:r>
+          </w:p>
+        </w:tc>
+        <w:tc>
+          <w:tcPr>
+            <w:tcW w:w="1131" w:type="dxa"/>
+            <w:tcBorders>
+              <w:top w:val="nil"/>
+              <w:left w:val="nil"/>
+              <w:bottom w:val="single" w:sz="8" w:space="0" w:color="auto"/>
+              <w:right w:val="single" w:sz="8" w:space="0" w:color="auto"/>
+            </w:tcBorders>
+            <w:shd w:val="clear" w:color="auto" w:fill="auto"/>
+            <w:hideMark/>
+          </w:tcPr>
+          <w:p>
+            <w:pPr>
+              <w:spacing w:after="0" w:line="240" w:lineRule="auto"/>
+              <w:jc w:val="center"/>
+              <w:rPr>
+                <w:rFonts w:ascii="Calibri" w:eastAsia="Times New Roman" w:hAnsi="Calibri" w:cs="Calibri"/>
+                <w:color w:val="000000"/>
+              </w:rPr>
+            </w:pPr>
+            <w:r>
+              <w:t>2602</w:t>
+            </w:r>
+          </w:p>
+        </w:tc>
+        <w:tc>
+          <w:tcPr>
+            <w:tcW w:w="1288" w:type="dxa"/>
+            <w:tcBorders>
+              <w:top w:val="nil"/>
+              <w:left w:val="nil"/>
+              <w:bottom w:val="single" w:sz="8" w:space="0" w:color="auto"/>
+              <w:right w:val="single" w:sz="8" w:space="0" w:color="auto"/>
+            </w:tcBorders>
+            <w:shd w:val="clear" w:color="auto" w:fill="auto"/>
+            <w:hideMark/>
+          </w:tcPr>
+          <w:p>
+            <w:pPr>
+              <w:spacing w:after="0" w:line="240" w:lineRule="auto"/>
+              <w:jc w:val="center"/>
+              <w:rPr>
+                <w:rFonts w:ascii="Calibri" w:eastAsia="Times New Roman" w:hAnsi="Calibri" w:cs="Calibri"/>
+                <w:color w:val="000000"/>
+              </w:rPr>
+            </w:pPr>
+            <w:r>
+              <w:t>2.052050473</w:t>
+            </w:r>
+          </w:p>
+        </w:tc>
+        <w:tc>
+          <w:tcPr>
+            <w:tcW w:w="1131" w:type="dxa"/>
+            <w:tcBorders>
+              <w:top w:val="nil"/>
+              <w:left w:val="nil"/>
+              <w:bottom w:val="single" w:sz="8" w:space="0" w:color="auto"/>
+              <w:right w:val="single" w:sz="8" w:space="0" w:color="auto"/>
+            </w:tcBorders>
+            <w:shd w:val="clear" w:color="auto" w:fill="auto"/>
+            <w:hideMark/>
+          </w:tcPr>
+          <w:p>
+            <w:pPr>
+              <w:spacing w:after="0" w:line="240" w:lineRule="auto"/>
+              <w:jc w:val="center"/>
+              <w:rPr>
+                <w:rFonts w:ascii="Calibri" w:eastAsia="Times New Roman" w:hAnsi="Calibri" w:cs="Calibri"/>
+                <w:color w:val="000000"/>
+              </w:rPr>
+            </w:pPr>
+            <w:r>
+              <w:t>3505</w:t>
+            </w:r>
+          </w:p>
+        </w:tc>
+        <w:tc>
+          <w:tcPr>
+            <w:tcW w:w="1288" w:type="dxa"/>
+            <w:tcBorders>
+              <w:top w:val="nil"/>
+              <w:left w:val="nil"/>
+              <w:bottom w:val="single" w:sz="8" w:space="0" w:color="auto"/>
+              <w:right w:val="single" w:sz="8" w:space="0" w:color="auto"/>
+            </w:tcBorders>
+            <w:shd w:val="clear" w:color="auto" w:fill="auto"/>
+            <w:hideMark/>
+          </w:tcPr>
+          <w:p>
+            <w:pPr>
+              <w:spacing w:after="0" w:line="240" w:lineRule="auto"/>
+              <w:jc w:val="center"/>
+              <w:rPr>
+                <w:rFonts w:ascii="Calibri" w:eastAsia="Times New Roman" w:hAnsi="Calibri" w:cs="Calibri"/>
+                <w:color w:val="000000"/>
+              </w:rPr>
+            </w:pPr>
+            <w:r>
+              <w:t>2.764195584</w:t>
+            </w:r>
+          </w:p>
+        </w:tc>
+        <w:tc>
+          <w:tcPr>
+            <w:tcW w:w="1094" w:type="dxa"/>
+            <w:tcBorders>
+              <w:top w:val="nil"/>
+              <w:left w:val="nil"/>
+              <w:bottom w:val="single" w:sz="8" w:space="0" w:color="auto"/>
+              <w:right w:val="single" w:sz="8" w:space="0" w:color="auto"/>
+            </w:tcBorders>
+            <w:shd w:val="clear" w:color="auto" w:fill="auto"/>
+            <w:hideMark/>
+          </w:tcPr>
+          <w:p>
+            <w:pPr>
+              <w:spacing w:after="0" w:line="240" w:lineRule="auto"/>
+              <w:jc w:val="center"/>
+              <w:rPr>
+                <w:rFonts w:ascii="Calibri" w:eastAsia="Times New Roman" w:hAnsi="Calibri" w:cs="Calibri"/>
+                <w:color w:val="000000"/>
+              </w:rPr>
+            </w:pPr>
+            <w:r>
+              <w:t>903</w:t>
+            </w:r>
+          </w:p>
+        </w:tc>
+        <w:tc>
+          <w:tcPr>
+            <w:tcW w:w="1276" w:type="dxa"/>
+            <w:tcBorders>
+              <w:top w:val="nil"/>
+              <w:left w:val="nil"/>
+              <w:bottom w:val="single" w:sz="8" w:space="0" w:color="auto"/>
+              <w:right w:val="single" w:sz="8" w:space="0" w:color="auto"/>
+            </w:tcBorders>
+            <w:shd w:val="clear" w:color="auto" w:fill="auto"/>
+            <w:hideMark/>
+          </w:tcPr>
+          <w:p>
+            <w:pPr>
+              <w:spacing w:after="0" w:line="240" w:lineRule="auto"/>
+              <w:jc w:val="center"/>
+              <w:rPr>
+                <w:rFonts w:ascii="Calibri" w:eastAsia="Times New Roman" w:hAnsi="Calibri" w:cs="Calibri"/>
+                <w:color w:val="000000"/>
+              </w:rPr>
+            </w:pPr>
+            <w:r>
+              <w:t>34.70407379</w:t>
+            </w:r>
+          </w:p>
+        </w:tc>
+        <w:tc>
+          <w:tcPr>
+            <w:tcW w:w="1340" w:type="dxa"/>
+            <w:tcBorders>
+              <w:top w:val="nil"/>
+              <w:left w:val="nil"/>
+              <w:bottom w:val="single" w:sz="8" w:space="0" w:color="auto"/>
+              <w:right w:val="single" w:sz="8" w:space="0" w:color="auto"/>
+            </w:tcBorders>
+          </w:tcPr>
+          <w:p>
+            <w:pPr>
+              <w:spacing w:after="0" w:line="240" w:lineRule="auto"/>
+              <w:jc w:val="center"/>
               <w:rPr>
                 <w:rFonts w:ascii="Calibri" w:eastAsia="Times New Roman" w:hAnsi="Calibri" w:cs="Calibri"/>
                 <w:color w:val="000000"/>
                 <w:lang w:bidi="fa-IR"/>
               </w:rPr>
-              <w:t>FF</w:t>
-            </w:r>
-          </w:p>
-        </w:tc>
-        <w:tc>
-          <w:tcPr>
-            <w:tcW w:w="1030" w:type="dxa"/>
-            <w:tcBorders>
-              <w:top w:val="nil"/>
-              <w:left w:val="nil"/>
-              <w:bottom w:val="single" w:sz="8" w:space="0" w:color="auto"/>
-              <w:right w:val="single" w:sz="8" w:space="0" w:color="auto"/>
-            </w:tcBorders>
-            <w:shd w:val="clear" w:color="auto" w:fill="auto"/>
-            <w:vAlign w:val="center"/>
-            <w:hideMark/>
-          </w:tcPr>
-          <w:p>
-            <w:pPr>
-              <w:spacing w:after="0" w:line="240" w:lineRule="auto"/>
-              <w:jc w:val="center"/>
-              <w:rPr>
-                <w:rFonts w:ascii="Calibri" w:eastAsia="Times New Roman" w:hAnsi="Calibri" w:cs="Calibri"/>
-                <w:color w:val="000000"/>
-              </w:rPr>
-            </w:pPr>
-            <w:r>
-              <w:rPr>
-                <w:rFonts w:ascii="Calibri" w:eastAsia="Times New Roman" w:hAnsi="Calibri" w:cs="Calibri"/>
-                <w:color w:val="000000"/>
-                <w:lang w:bidi="fa-IR"/>
-              </w:rPr>
-              <w:t>126800</w:t>
-            </w:r>
-          </w:p>
-        </w:tc>
-        <w:tc>
-          <w:tcPr>
-            <w:tcW w:w="1131" w:type="dxa"/>
-            <w:tcBorders>
-              <w:top w:val="nil"/>
-              <w:left w:val="nil"/>
-              <w:bottom w:val="single" w:sz="8" w:space="0" w:color="auto"/>
-              <w:right w:val="single" w:sz="8" w:space="0" w:color="auto"/>
-            </w:tcBorders>
-            <w:shd w:val="clear" w:color="auto" w:fill="auto"/>
-            <w:vAlign w:val="center"/>
-            <w:hideMark/>
-          </w:tcPr>
-          <w:p>
-            <w:pPr>
-              <w:spacing w:after="0" w:line="240" w:lineRule="auto"/>
-              <w:jc w:val="center"/>
-              <w:rPr>
-                <w:rFonts w:ascii="Calibri" w:eastAsia="Times New Roman" w:hAnsi="Calibri" w:cs="Calibri"/>
-                <w:color w:val="000000"/>
-              </w:rPr>
-            </w:pPr>
-            <w:r>
-              <w:rPr>
-                <w:rFonts w:ascii="Calibri" w:eastAsia="Times New Roman" w:hAnsi="Calibri" w:cs="Calibri"/>
-                <w:color w:val="000000"/>
-                <w:lang w:bidi="fa-IR"/>
-              </w:rPr>
-              <w:t>2602</w:t>
-            </w:r>
-          </w:p>
-        </w:tc>
-        <w:tc>
-          <w:tcPr>
-            <w:tcW w:w="1288" w:type="dxa"/>
-            <w:tcBorders>
-              <w:top w:val="nil"/>
-              <w:left w:val="nil"/>
-              <w:bottom w:val="single" w:sz="8" w:space="0" w:color="auto"/>
-              <w:right w:val="single" w:sz="8" w:space="0" w:color="auto"/>
-            </w:tcBorders>
-            <w:shd w:val="clear" w:color="auto" w:fill="auto"/>
-            <w:vAlign w:val="center"/>
-            <w:hideMark/>
-          </w:tcPr>
-          <w:p>
-            <w:pPr>
-              <w:spacing w:after="0" w:line="240" w:lineRule="auto"/>
-              <w:jc w:val="center"/>
-              <w:rPr>
-                <w:rFonts w:ascii="Calibri" w:eastAsia="Times New Roman" w:hAnsi="Calibri" w:cs="Calibri"/>
-                <w:color w:val="000000"/>
-              </w:rPr>
-            </w:pPr>
-            <w:r>
-              <w:rPr>
-                <w:rFonts w:ascii="Calibri" w:eastAsia="Times New Roman" w:hAnsi="Calibri" w:cs="Calibri"/>
-                <w:color w:val="000000"/>
-                <w:lang w:bidi="fa-IR"/>
-              </w:rPr>
-              <w:t>2.05205047</w:t>
-            </w:r>
-          </w:p>
-        </w:tc>
-        <w:tc>
-          <w:tcPr>
-            <w:tcW w:w="1131" w:type="dxa"/>
-            <w:tcBorders>
-              <w:top w:val="nil"/>
-              <w:left w:val="nil"/>
-              <w:bottom w:val="single" w:sz="8" w:space="0" w:color="auto"/>
-              <w:right w:val="single" w:sz="8" w:space="0" w:color="auto"/>
-            </w:tcBorders>
-            <w:shd w:val="clear" w:color="auto" w:fill="auto"/>
-            <w:vAlign w:val="center"/>
-            <w:hideMark/>
-          </w:tcPr>
-          <w:p>
-            <w:pPr>
-              <w:spacing w:after="0" w:line="240" w:lineRule="auto"/>
-              <w:jc w:val="center"/>
-              <w:rPr>
-                <w:rFonts w:ascii="Calibri" w:eastAsia="Times New Roman" w:hAnsi="Calibri" w:cs="Calibri"/>
-                <w:color w:val="000000"/>
-              </w:rPr>
-            </w:pPr>
-            <w:r>
-              <w:rPr>
-                <w:rFonts w:ascii="Calibri" w:eastAsia="Times New Roman" w:hAnsi="Calibri" w:cs="Calibri"/>
-                <w:color w:val="000000"/>
-                <w:lang w:bidi="fa-IR"/>
-              </w:rPr>
-              <w:t>3505</w:t>
-            </w:r>
-          </w:p>
-        </w:tc>
-        <w:tc>
-          <w:tcPr>
-            <w:tcW w:w="1288" w:type="dxa"/>
-            <w:tcBorders>
-              <w:top w:val="nil"/>
-              <w:left w:val="nil"/>
-              <w:bottom w:val="single" w:sz="8" w:space="0" w:color="auto"/>
-              <w:right w:val="single" w:sz="8" w:space="0" w:color="auto"/>
-            </w:tcBorders>
-            <w:shd w:val="clear" w:color="auto" w:fill="auto"/>
-            <w:vAlign w:val="center"/>
-            <w:hideMark/>
-          </w:tcPr>
-          <w:p>
-            <w:pPr>
-              <w:spacing w:after="0" w:line="240" w:lineRule="auto"/>
-              <w:jc w:val="center"/>
-              <w:rPr>
-                <w:rFonts w:ascii="Calibri" w:eastAsia="Times New Roman" w:hAnsi="Calibri" w:cs="Calibri"/>
-                <w:color w:val="000000"/>
-              </w:rPr>
-            </w:pPr>
-            <w:r>
-              <w:rPr>
-                <w:rFonts w:ascii="Calibri" w:eastAsia="Times New Roman" w:hAnsi="Calibri" w:cs="Calibri"/>
-                <w:color w:val="000000"/>
-                <w:lang w:bidi="fa-IR"/>
-              </w:rPr>
-              <w:t>2.76419558</w:t>
-            </w:r>
-          </w:p>
-        </w:tc>
-        <w:tc>
-          <w:tcPr>
-            <w:tcW w:w="1094" w:type="dxa"/>
-            <w:tcBorders>
-              <w:top w:val="nil"/>
-              <w:left w:val="nil"/>
-              <w:bottom w:val="single" w:sz="8" w:space="0" w:color="auto"/>
-              <w:right w:val="single" w:sz="8" w:space="0" w:color="auto"/>
-            </w:tcBorders>
-            <w:shd w:val="clear" w:color="auto" w:fill="auto"/>
-            <w:vAlign w:val="center"/>
-            <w:hideMark/>
-          </w:tcPr>
-          <w:p>
-            <w:pPr>
-              <w:spacing w:after="0" w:line="240" w:lineRule="auto"/>
-              <w:jc w:val="center"/>
-              <w:rPr>
-                <w:rFonts w:ascii="Calibri" w:eastAsia="Times New Roman" w:hAnsi="Calibri" w:cs="Calibri"/>
-                <w:color w:val="000000"/>
-              </w:rPr>
-            </w:pPr>
-            <w:r>
-              <w:rPr>
-                <w:rFonts w:ascii="Calibri" w:eastAsia="Times New Roman" w:hAnsi="Calibri" w:cs="Calibri"/>
-                <w:color w:val="000000"/>
-                <w:lang w:bidi="fa-IR"/>
-              </w:rPr>
-              <w:t>903</w:t>
-            </w:r>
-          </w:p>
-        </w:tc>
-        <w:tc>
-          <w:tcPr>
-            <w:tcW w:w="1276" w:type="dxa"/>
-            <w:tcBorders>
-              <w:top w:val="nil"/>
-              <w:left w:val="nil"/>
-              <w:bottom w:val="single" w:sz="8" w:space="0" w:color="auto"/>
-              <w:right w:val="single" w:sz="8" w:space="0" w:color="auto"/>
-            </w:tcBorders>
-            <w:shd w:val="clear" w:color="auto" w:fill="auto"/>
-            <w:vAlign w:val="center"/>
-            <w:hideMark/>
-          </w:tcPr>
-          <w:p>
-            <w:pPr>
-              <w:spacing w:after="0" w:line="240" w:lineRule="auto"/>
-              <w:jc w:val="center"/>
-              <w:rPr>
-                <w:rFonts w:ascii="Calibri" w:eastAsia="Times New Roman" w:hAnsi="Calibri" w:cs="Calibri"/>
-                <w:color w:val="000000"/>
-              </w:rPr>
-            </w:pPr>
-            <w:r>
-              <w:rPr>
-                <w:rFonts w:ascii="Calibri" w:eastAsia="Times New Roman" w:hAnsi="Calibri" w:cs="Calibri"/>
-                <w:color w:val="000000"/>
-                <w:lang w:bidi="fa-IR"/>
-              </w:rPr>
-              <w:t>34.7040738</w:t>
-            </w:r>
-          </w:p>
-        </w:tc>
-        <w:tc>
-          <w:tcPr>
-            <w:tcW w:w="1340" w:type="dxa"/>
-            <w:tcBorders>
-              <w:top w:val="nil"/>
-              <w:left w:val="nil"/>
-              <w:bottom w:val="single" w:sz="8" w:space="0" w:color="auto"/>
-              <w:right w:val="single" w:sz="8" w:space="0" w:color="auto"/>
-            </w:tcBorders>
-            <w:vAlign w:val="bottom"/>
-          </w:tcPr>
-          <w:p>
-            <w:pPr>
-              <w:spacing w:after="0" w:line="240" w:lineRule="auto"/>
-              <w:jc w:val="center"/>
-              <w:rPr>
-                <w:rFonts w:ascii="Calibri" w:eastAsia="Times New Roman" w:hAnsi="Calibri" w:cs="Calibri"/>
-                <w:color w:val="000000"/>
-                <w:lang w:bidi="fa-IR"/>
-              </w:rPr>
-            </w:pPr>
-            <w:r>
-              <w:rPr>
-                <w:rFonts w:ascii="Calibri" w:hAnsi="Calibri" w:cs="Calibri"/>
-                <w:color w:val="000000"/>
-              </w:rPr>
-              <w:t>0.7121451</w:t>
+            </w:pPr>
+            <w:r>
+              <w:t>0.71214511</w:t>
             </w:r>
           </w:p>
         </w:tc>

--- a/synthesis and comparison/result.docx
+++ b/synthesis and comparison/result.docx
@@ -4,19 +4,19 @@
   <w:body>
     <w:tbl>
       <w:tblPr>
-        <w:tblW w:w="10620" w:type="dxa"/>
+        <w:tblW w:w="10976" w:type="dxa"/>
         <w:tblLook w:val="04A0" w:firstRow="1" w:lastRow="0" w:firstColumn="1" w:lastColumn="0" w:noHBand="0" w:noVBand="1"/>
       </w:tblPr>
       <w:tblGrid>
-        <w:gridCol w:w="1042"/>
-        <w:gridCol w:w="1030"/>
-        <w:gridCol w:w="1131"/>
-        <w:gridCol w:w="1387"/>
-        <w:gridCol w:w="1131"/>
-        <w:gridCol w:w="1387"/>
-        <w:gridCol w:w="1094"/>
-        <w:gridCol w:w="1387"/>
-        <w:gridCol w:w="1387"/>
+        <w:gridCol w:w="1040"/>
+        <w:gridCol w:w="1072"/>
+        <w:gridCol w:w="1157"/>
+        <w:gridCol w:w="1372"/>
+        <w:gridCol w:w="1157"/>
+        <w:gridCol w:w="1372"/>
+        <w:gridCol w:w="1087"/>
+        <w:gridCol w:w="1347"/>
+        <w:gridCol w:w="1372"/>
       </w:tblGrid>
       <w:tr>
         <w:trPr>
@@ -38,7 +38,7 @@
               <w:spacing w:after="0" w:line="240" w:lineRule="auto"/>
               <w:jc w:val="center"/>
               <w:rPr>
-                <w:rFonts w:ascii="Calibri" w:eastAsia="Times New Roman" w:hAnsi="Calibri" w:cs="Calibri"/>
+                <w:rFonts w:asciiTheme="majorBidi" w:eastAsia="Times New Roman" w:hAnsiTheme="majorBidi" w:cstheme="majorBidi"/>
                 <w:color w:val="000000"/>
               </w:rPr>
             </w:pPr>
@@ -62,13 +62,13 @@
               <w:spacing w:after="0" w:line="240" w:lineRule="auto"/>
               <w:jc w:val="center"/>
               <w:rPr>
-                <w:rFonts w:ascii="Calibri" w:eastAsia="Times New Roman" w:hAnsi="Calibri" w:cs="Calibri"/>
-                <w:color w:val="000000"/>
-              </w:rPr>
-            </w:pPr>
-            <w:r>
-              <w:rPr>
-                <w:rFonts w:ascii="Calibri" w:eastAsia="Times New Roman" w:hAnsi="Calibri" w:cs="Calibri"/>
+                <w:rFonts w:asciiTheme="majorBidi" w:eastAsia="Times New Roman" w:hAnsiTheme="majorBidi" w:cstheme="majorBidi"/>
+                <w:color w:val="000000"/>
+              </w:rPr>
+            </w:pPr>
+            <w:r>
+              <w:rPr>
+                <w:rFonts w:asciiTheme="majorBidi" w:eastAsia="Times New Roman" w:hAnsiTheme="majorBidi" w:cstheme="majorBidi"/>
                 <w:color w:val="000000"/>
                 <w:lang w:bidi="fa-IR"/>
               </w:rPr>
@@ -78,7 +78,7 @@
         </w:tc>
         <w:tc>
           <w:tcPr>
-            <w:tcW w:w="2419" w:type="dxa"/>
+            <w:tcW w:w="2518" w:type="dxa"/>
             <w:gridSpan w:val="2"/>
             <w:tcBorders>
               <w:top w:val="single" w:sz="8" w:space="0" w:color="auto"/>
@@ -95,13 +95,13 @@
               <w:spacing w:after="0" w:line="240" w:lineRule="auto"/>
               <w:jc w:val="center"/>
               <w:rPr>
-                <w:rFonts w:ascii="Calibri" w:eastAsia="Times New Roman" w:hAnsi="Calibri" w:cs="Calibri"/>
-                <w:color w:val="000000"/>
-              </w:rPr>
-            </w:pPr>
-            <w:r>
-              <w:rPr>
-                <w:rFonts w:ascii="Calibri" w:eastAsia="Times New Roman" w:hAnsi="Calibri" w:cs="Calibri"/>
+                <w:rFonts w:asciiTheme="majorBidi" w:eastAsia="Times New Roman" w:hAnsiTheme="majorBidi" w:cstheme="majorBidi"/>
+                <w:color w:val="000000"/>
+              </w:rPr>
+            </w:pPr>
+            <w:r>
+              <w:rPr>
+                <w:rFonts w:asciiTheme="majorBidi" w:eastAsia="Times New Roman" w:hAnsiTheme="majorBidi" w:cstheme="majorBidi"/>
                 <w:color w:val="000000"/>
                 <w:lang w:bidi="fa-IR"/>
               </w:rPr>
@@ -111,7 +111,7 @@
         </w:tc>
         <w:tc>
           <w:tcPr>
-            <w:tcW w:w="2419" w:type="dxa"/>
+            <w:tcW w:w="2518" w:type="dxa"/>
             <w:gridSpan w:val="2"/>
             <w:tcBorders>
               <w:top w:val="single" w:sz="8" w:space="0" w:color="auto"/>
@@ -128,13 +128,13 @@
               <w:spacing w:after="0" w:line="240" w:lineRule="auto"/>
               <w:jc w:val="center"/>
               <w:rPr>
-                <w:rFonts w:ascii="Calibri" w:eastAsia="Times New Roman" w:hAnsi="Calibri" w:cs="Calibri"/>
-                <w:color w:val="000000"/>
-              </w:rPr>
-            </w:pPr>
-            <w:r>
-              <w:rPr>
-                <w:rFonts w:ascii="Calibri" w:eastAsia="Times New Roman" w:hAnsi="Calibri" w:cs="Calibri"/>
+                <w:rFonts w:asciiTheme="majorBidi" w:eastAsia="Times New Roman" w:hAnsiTheme="majorBidi" w:cstheme="majorBidi"/>
+                <w:color w:val="000000"/>
+              </w:rPr>
+            </w:pPr>
+            <w:r>
+              <w:rPr>
+                <w:rFonts w:asciiTheme="majorBidi" w:eastAsia="Times New Roman" w:hAnsiTheme="majorBidi" w:cstheme="majorBidi"/>
                 <w:color w:val="000000"/>
                 <w:lang w:bidi="fa-IR"/>
               </w:rPr>
@@ -144,7 +144,7 @@
         </w:tc>
         <w:tc>
           <w:tcPr>
-            <w:tcW w:w="3710" w:type="dxa"/>
+            <w:tcW w:w="3868" w:type="dxa"/>
             <w:gridSpan w:val="3"/>
             <w:tcBorders>
               <w:top w:val="single" w:sz="8" w:space="0" w:color="auto"/>
@@ -161,13 +161,13 @@
               <w:spacing w:after="0" w:line="240" w:lineRule="auto"/>
               <w:jc w:val="center"/>
               <w:rPr>
-                <w:rFonts w:ascii="Calibri" w:eastAsia="Times New Roman" w:hAnsi="Calibri" w:cs="Calibri"/>
-                <w:color w:val="000000"/>
-              </w:rPr>
-            </w:pPr>
-            <w:r>
-              <w:rPr>
-                <w:rFonts w:ascii="Calibri" w:eastAsia="Times New Roman" w:hAnsi="Calibri" w:cs="Calibri"/>
+                <w:rFonts w:asciiTheme="majorBidi" w:eastAsia="Times New Roman" w:hAnsiTheme="majorBidi" w:cstheme="majorBidi"/>
+                <w:color w:val="000000"/>
+              </w:rPr>
+            </w:pPr>
+            <w:r>
+              <w:rPr>
+                <w:rFonts w:asciiTheme="majorBidi" w:eastAsia="Times New Roman" w:hAnsiTheme="majorBidi" w:cstheme="majorBidi"/>
                 <w:color w:val="000000"/>
                 <w:lang w:bidi="fa-IR"/>
               </w:rPr>
@@ -198,13 +198,13 @@
               <w:spacing w:after="0" w:line="240" w:lineRule="auto"/>
               <w:jc w:val="center"/>
               <w:rPr>
-                <w:rFonts w:ascii="Calibri" w:eastAsia="Times New Roman" w:hAnsi="Calibri" w:cs="Calibri"/>
-                <w:color w:val="000000"/>
-              </w:rPr>
-            </w:pPr>
-            <w:r>
-              <w:rPr>
-                <w:rFonts w:ascii="Calibri" w:eastAsia="Times New Roman" w:hAnsi="Calibri" w:cs="Calibri"/>
+                <w:rFonts w:asciiTheme="majorBidi" w:eastAsia="Times New Roman" w:hAnsiTheme="majorBidi" w:cstheme="majorBidi"/>
+                <w:color w:val="000000"/>
+              </w:rPr>
+            </w:pPr>
+            <w:r>
+              <w:rPr>
+                <w:rFonts w:asciiTheme="majorBidi" w:eastAsia="Times New Roman" w:hAnsiTheme="majorBidi" w:cstheme="majorBidi"/>
                 <w:color w:val="000000"/>
                 <w:lang w:val="de-AT" w:bidi="fa-IR"/>
               </w:rPr>
@@ -230,13 +230,13 @@
               <w:spacing w:after="0" w:line="240" w:lineRule="auto"/>
               <w:jc w:val="center"/>
               <w:rPr>
-                <w:rFonts w:ascii="Calibri" w:eastAsia="Times New Roman" w:hAnsi="Calibri" w:cs="Calibri"/>
-                <w:color w:val="000000"/>
-              </w:rPr>
-            </w:pPr>
-            <w:r>
-              <w:rPr>
-                <w:rFonts w:ascii="Calibri" w:eastAsia="Times New Roman" w:hAnsi="Calibri" w:cs="Calibri"/>
+                <w:rFonts w:asciiTheme="majorBidi" w:eastAsia="Times New Roman" w:hAnsiTheme="majorBidi" w:cstheme="majorBidi"/>
+                <w:color w:val="000000"/>
+              </w:rPr>
+            </w:pPr>
+            <w:r>
+              <w:rPr>
+                <w:rFonts w:asciiTheme="majorBidi" w:eastAsia="Times New Roman" w:hAnsiTheme="majorBidi" w:cstheme="majorBidi"/>
                 <w:color w:val="000000"/>
                 <w:lang w:bidi="fa-IR"/>
               </w:rPr>
@@ -262,13 +262,13 @@
               <w:spacing w:after="0" w:line="240" w:lineRule="auto"/>
               <w:jc w:val="center"/>
               <w:rPr>
-                <w:rFonts w:ascii="Calibri" w:eastAsia="Times New Roman" w:hAnsi="Calibri" w:cs="Calibri"/>
-                <w:color w:val="000000"/>
-              </w:rPr>
-            </w:pPr>
-            <w:r>
-              <w:rPr>
-                <w:rFonts w:ascii="Calibri" w:eastAsia="Times New Roman" w:hAnsi="Calibri" w:cs="Calibri"/>
+                <w:rFonts w:asciiTheme="majorBidi" w:eastAsia="Times New Roman" w:hAnsiTheme="majorBidi" w:cstheme="majorBidi"/>
+                <w:color w:val="000000"/>
+              </w:rPr>
+            </w:pPr>
+            <w:r>
+              <w:rPr>
+                <w:rFonts w:asciiTheme="majorBidi" w:eastAsia="Times New Roman" w:hAnsiTheme="majorBidi" w:cstheme="majorBidi"/>
                 <w:color w:val="000000"/>
                 <w:lang w:bidi="fa-IR"/>
               </w:rPr>
@@ -278,7 +278,7 @@
         </w:tc>
         <w:tc>
           <w:tcPr>
-            <w:tcW w:w="1288" w:type="dxa"/>
+            <w:tcW w:w="1387" w:type="dxa"/>
             <w:tcBorders>
               <w:top w:val="nil"/>
               <w:left w:val="nil"/>
@@ -294,13 +294,13 @@
               <w:spacing w:after="0" w:line="240" w:lineRule="auto"/>
               <w:jc w:val="center"/>
               <w:rPr>
-                <w:rFonts w:ascii="Calibri" w:eastAsia="Times New Roman" w:hAnsi="Calibri" w:cs="Calibri"/>
-                <w:color w:val="000000"/>
-              </w:rPr>
-            </w:pPr>
-            <w:r>
-              <w:rPr>
-                <w:rFonts w:ascii="Calibri" w:eastAsia="Times New Roman" w:hAnsi="Calibri" w:cs="Calibri"/>
+                <w:rFonts w:asciiTheme="majorBidi" w:eastAsia="Times New Roman" w:hAnsiTheme="majorBidi" w:cstheme="majorBidi"/>
+                <w:color w:val="000000"/>
+              </w:rPr>
+            </w:pPr>
+            <w:r>
+              <w:rPr>
+                <w:rFonts w:asciiTheme="majorBidi" w:eastAsia="Times New Roman" w:hAnsiTheme="majorBidi" w:cstheme="majorBidi"/>
                 <w:color w:val="000000"/>
                 <w:lang w:bidi="fa-IR"/>
               </w:rPr>
@@ -326,13 +326,13 @@
               <w:spacing w:after="0" w:line="240" w:lineRule="auto"/>
               <w:jc w:val="center"/>
               <w:rPr>
-                <w:rFonts w:ascii="Calibri" w:eastAsia="Times New Roman" w:hAnsi="Calibri" w:cs="Calibri"/>
-                <w:color w:val="000000"/>
-              </w:rPr>
-            </w:pPr>
-            <w:r>
-              <w:rPr>
-                <w:rFonts w:ascii="Calibri" w:eastAsia="Times New Roman" w:hAnsi="Calibri" w:cs="Calibri"/>
+                <w:rFonts w:asciiTheme="majorBidi" w:eastAsia="Times New Roman" w:hAnsiTheme="majorBidi" w:cstheme="majorBidi"/>
+                <w:color w:val="000000"/>
+              </w:rPr>
+            </w:pPr>
+            <w:r>
+              <w:rPr>
+                <w:rFonts w:asciiTheme="majorBidi" w:eastAsia="Times New Roman" w:hAnsiTheme="majorBidi" w:cstheme="majorBidi"/>
                 <w:color w:val="000000"/>
                 <w:lang w:bidi="fa-IR"/>
               </w:rPr>
@@ -342,7 +342,7 @@
         </w:tc>
         <w:tc>
           <w:tcPr>
-            <w:tcW w:w="1288" w:type="dxa"/>
+            <w:tcW w:w="1387" w:type="dxa"/>
             <w:tcBorders>
               <w:top w:val="single" w:sz="8" w:space="0" w:color="auto"/>
               <w:left w:val="nil"/>
@@ -358,13 +358,13 @@
               <w:spacing w:after="0" w:line="240" w:lineRule="auto"/>
               <w:jc w:val="center"/>
               <w:rPr>
-                <w:rFonts w:ascii="Calibri" w:eastAsia="Times New Roman" w:hAnsi="Calibri" w:cs="Calibri"/>
-                <w:color w:val="000000"/>
-              </w:rPr>
-            </w:pPr>
-            <w:r>
-              <w:rPr>
-                <w:rFonts w:ascii="Calibri" w:eastAsia="Times New Roman" w:hAnsi="Calibri" w:cs="Calibri"/>
+                <w:rFonts w:asciiTheme="majorBidi" w:eastAsia="Times New Roman" w:hAnsiTheme="majorBidi" w:cstheme="majorBidi"/>
+                <w:color w:val="000000"/>
+              </w:rPr>
+            </w:pPr>
+            <w:r>
+              <w:rPr>
+                <w:rFonts w:asciiTheme="majorBidi" w:eastAsia="Times New Roman" w:hAnsiTheme="majorBidi" w:cstheme="majorBidi"/>
                 <w:color w:val="000000"/>
                 <w:lang w:bidi="fa-IR"/>
               </w:rPr>
@@ -390,13 +390,13 @@
               <w:spacing w:after="0" w:line="240" w:lineRule="auto"/>
               <w:jc w:val="center"/>
               <w:rPr>
-                <w:rFonts w:ascii="Calibri" w:eastAsia="Times New Roman" w:hAnsi="Calibri" w:cs="Calibri"/>
-                <w:color w:val="000000"/>
-              </w:rPr>
-            </w:pPr>
-            <w:r>
-              <w:rPr>
-                <w:rFonts w:ascii="Calibri" w:eastAsia="Times New Roman" w:hAnsi="Calibri" w:cs="Calibri"/>
+                <w:rFonts w:asciiTheme="majorBidi" w:eastAsia="Times New Roman" w:hAnsiTheme="majorBidi" w:cstheme="majorBidi"/>
+                <w:color w:val="000000"/>
+              </w:rPr>
+            </w:pPr>
+            <w:r>
+              <w:rPr>
+                <w:rFonts w:asciiTheme="majorBidi" w:eastAsia="Times New Roman" w:hAnsiTheme="majorBidi" w:cstheme="majorBidi"/>
                 <w:color w:val="000000"/>
                 <w:lang w:bidi="fa-IR"/>
               </w:rPr>
@@ -406,7 +406,7 @@
         </w:tc>
         <w:tc>
           <w:tcPr>
-            <w:tcW w:w="1276" w:type="dxa"/>
+            <w:tcW w:w="1387" w:type="dxa"/>
             <w:tcBorders>
               <w:top w:val="single" w:sz="8" w:space="0" w:color="auto"/>
               <w:left w:val="nil"/>
@@ -422,13 +422,13 @@
               <w:spacing w:after="0" w:line="240" w:lineRule="auto"/>
               <w:jc w:val="center"/>
               <w:rPr>
-                <w:rFonts w:ascii="Calibri" w:eastAsia="Times New Roman" w:hAnsi="Calibri" w:cs="Calibri"/>
-                <w:color w:val="000000"/>
-              </w:rPr>
-            </w:pPr>
-            <w:r>
-              <w:rPr>
-                <w:rFonts w:ascii="Calibri" w:eastAsia="Times New Roman" w:hAnsi="Calibri" w:cs="Calibri"/>
+                <w:rFonts w:asciiTheme="majorBidi" w:eastAsia="Times New Roman" w:hAnsiTheme="majorBidi" w:cstheme="majorBidi"/>
+                <w:color w:val="000000"/>
+              </w:rPr>
+            </w:pPr>
+            <w:r>
+              <w:rPr>
+                <w:rFonts w:asciiTheme="majorBidi" w:eastAsia="Times New Roman" w:hAnsiTheme="majorBidi" w:cstheme="majorBidi"/>
                 <w:color w:val="000000"/>
                 <w:lang w:bidi="fa-IR"/>
               </w:rPr>
@@ -438,7 +438,7 @@
         </w:tc>
         <w:tc>
           <w:tcPr>
-            <w:tcW w:w="1340" w:type="dxa"/>
+            <w:tcW w:w="1387" w:type="dxa"/>
             <w:tcBorders>
               <w:top w:val="single" w:sz="8" w:space="0" w:color="auto"/>
               <w:left w:val="nil"/>
@@ -453,14 +453,14 @@
               <w:spacing w:after="0" w:line="240" w:lineRule="auto"/>
               <w:jc w:val="center"/>
               <w:rPr>
-                <w:rFonts w:ascii="Calibri" w:eastAsia="Times New Roman" w:hAnsi="Calibri" w:cs="Calibri"/>
+                <w:rFonts w:asciiTheme="majorBidi" w:eastAsia="Times New Roman" w:hAnsiTheme="majorBidi" w:cstheme="majorBidi"/>
                 <w:color w:val="000000"/>
                 <w:lang w:bidi="fa-IR"/>
               </w:rPr>
             </w:pPr>
             <w:r>
               <w:rPr>
-                <w:rFonts w:ascii="Calibri" w:hAnsi="Calibri" w:cs="Calibri"/>
+                <w:rFonts w:asciiTheme="majorBidi" w:hAnsiTheme="majorBidi" w:cstheme="majorBidi"/>
                 <w:color w:val="000000"/>
                 <w:lang w:val="de-AT"/>
               </w:rPr>
@@ -468,7 +468,7 @@
             </w:r>
             <w:r>
               <w:rPr>
-                <w:rFonts w:ascii="Calibri" w:eastAsia="Times New Roman" w:hAnsi="Calibri" w:cs="Calibri"/>
+                <w:rFonts w:asciiTheme="majorBidi" w:eastAsia="Times New Roman" w:hAnsiTheme="majorBidi" w:cstheme="majorBidi"/>
                 <w:color w:val="000000"/>
                 <w:lang w:bidi="fa-IR"/>
               </w:rPr>
@@ -476,7 +476,7 @@
             </w:r>
             <w:r>
               <w:rPr>
-                <w:rFonts w:ascii="Calibri" w:hAnsi="Calibri" w:cs="Calibri"/>
+                <w:rFonts w:asciiTheme="majorBidi" w:hAnsiTheme="majorBidi" w:cstheme="majorBidi"/>
                 <w:color w:val="000000"/>
               </w:rPr>
               <w:t>%</w:t>
@@ -498,18 +498,23 @@
               <w:right w:val="single" w:sz="8" w:space="0" w:color="auto"/>
             </w:tcBorders>
             <w:shd w:val="clear" w:color="auto" w:fill="auto"/>
-            <w:hideMark/>
-          </w:tcPr>
-          <w:p>
-            <w:pPr>
-              <w:spacing w:after="0" w:line="240" w:lineRule="auto"/>
-              <w:jc w:val="center"/>
-              <w:rPr>
-                <w:rFonts w:ascii="Calibri" w:eastAsia="Times New Roman" w:hAnsi="Calibri" w:cs="Calibri"/>
-                <w:color w:val="000000"/>
-              </w:rPr>
-            </w:pPr>
-            <w:r>
+            <w:vAlign w:val="center"/>
+            <w:hideMark/>
+          </w:tcPr>
+          <w:p>
+            <w:pPr>
+              <w:spacing w:after="0" w:line="240" w:lineRule="auto"/>
+              <w:jc w:val="center"/>
+              <w:rPr>
+                <w:rFonts w:asciiTheme="majorBidi" w:eastAsia="Times New Roman" w:hAnsiTheme="majorBidi" w:cstheme="majorBidi"/>
+                <w:color w:val="000000"/>
+              </w:rPr>
+            </w:pPr>
+            <w:r>
+              <w:rPr>
+                <w:rFonts w:asciiTheme="majorBidi" w:hAnsiTheme="majorBidi" w:cstheme="majorBidi"/>
+                <w:color w:val="000000"/>
+              </w:rPr>
               <w:t>LUT</w:t>
             </w:r>
           </w:p>
@@ -524,18 +529,23 @@
               <w:right w:val="single" w:sz="8" w:space="0" w:color="auto"/>
             </w:tcBorders>
             <w:shd w:val="clear" w:color="auto" w:fill="auto"/>
-            <w:hideMark/>
-          </w:tcPr>
-          <w:p>
-            <w:pPr>
-              <w:spacing w:after="0" w:line="240" w:lineRule="auto"/>
-              <w:jc w:val="center"/>
-              <w:rPr>
-                <w:rFonts w:ascii="Calibri" w:eastAsia="Times New Roman" w:hAnsi="Calibri" w:cs="Calibri"/>
-                <w:color w:val="000000"/>
-              </w:rPr>
-            </w:pPr>
-            <w:r>
+            <w:vAlign w:val="center"/>
+            <w:hideMark/>
+          </w:tcPr>
+          <w:p>
+            <w:pPr>
+              <w:spacing w:after="0" w:line="240" w:lineRule="auto"/>
+              <w:jc w:val="center"/>
+              <w:rPr>
+                <w:rFonts w:asciiTheme="majorBidi" w:eastAsia="Times New Roman" w:hAnsiTheme="majorBidi" w:cstheme="majorBidi"/>
+                <w:color w:val="000000"/>
+              </w:rPr>
+            </w:pPr>
+            <w:r>
+              <w:rPr>
+                <w:rFonts w:asciiTheme="majorBidi" w:hAnsiTheme="majorBidi" w:cstheme="majorBidi"/>
+                <w:color w:val="000000"/>
+              </w:rPr>
               <w:t>63400</w:t>
             </w:r>
           </w:p>
@@ -550,45 +560,55 @@
               <w:right w:val="single" w:sz="8" w:space="0" w:color="auto"/>
             </w:tcBorders>
             <w:shd w:val="clear" w:color="auto" w:fill="auto"/>
-            <w:hideMark/>
-          </w:tcPr>
-          <w:p>
-            <w:pPr>
-              <w:spacing w:after="0" w:line="240" w:lineRule="auto"/>
-              <w:jc w:val="center"/>
-              <w:rPr>
-                <w:rFonts w:ascii="Calibri" w:eastAsia="Times New Roman" w:hAnsi="Calibri" w:cs="Calibri"/>
-                <w:color w:val="000000"/>
-              </w:rPr>
-            </w:pPr>
-            <w:r>
+            <w:vAlign w:val="center"/>
+            <w:hideMark/>
+          </w:tcPr>
+          <w:p>
+            <w:pPr>
+              <w:spacing w:after="0" w:line="240" w:lineRule="auto"/>
+              <w:jc w:val="center"/>
+              <w:rPr>
+                <w:rFonts w:asciiTheme="majorBidi" w:eastAsia="Times New Roman" w:hAnsiTheme="majorBidi" w:cstheme="majorBidi"/>
+                <w:color w:val="000000"/>
+              </w:rPr>
+            </w:pPr>
+            <w:r>
+              <w:rPr>
+                <w:rFonts w:asciiTheme="majorBidi" w:hAnsiTheme="majorBidi" w:cstheme="majorBidi"/>
+                <w:color w:val="000000"/>
+              </w:rPr>
               <w:t>2860</w:t>
             </w:r>
           </w:p>
         </w:tc>
         <w:tc>
           <w:tcPr>
-            <w:tcW w:w="1288" w:type="dxa"/>
-            <w:tcBorders>
-              <w:top w:val="nil"/>
-              <w:left w:val="nil"/>
-              <w:bottom w:val="single" w:sz="8" w:space="0" w:color="auto"/>
-              <w:right w:val="single" w:sz="8" w:space="0" w:color="auto"/>
-            </w:tcBorders>
-            <w:shd w:val="clear" w:color="auto" w:fill="auto"/>
-            <w:hideMark/>
-          </w:tcPr>
-          <w:p>
-            <w:pPr>
-              <w:spacing w:after="0" w:line="240" w:lineRule="auto"/>
-              <w:jc w:val="center"/>
-              <w:rPr>
-                <w:rFonts w:ascii="Calibri" w:eastAsia="Times New Roman" w:hAnsi="Calibri" w:cs="Calibri"/>
-                <w:color w:val="000000"/>
-              </w:rPr>
-            </w:pPr>
-            <w:r>
-              <w:t>4.511041009</w:t>
+            <w:tcW w:w="1387" w:type="dxa"/>
+            <w:tcBorders>
+              <w:top w:val="nil"/>
+              <w:left w:val="nil"/>
+              <w:bottom w:val="single" w:sz="8" w:space="0" w:color="auto"/>
+              <w:right w:val="single" w:sz="8" w:space="0" w:color="auto"/>
+            </w:tcBorders>
+            <w:shd w:val="clear" w:color="auto" w:fill="auto"/>
+            <w:vAlign w:val="center"/>
+            <w:hideMark/>
+          </w:tcPr>
+          <w:p>
+            <w:pPr>
+              <w:spacing w:after="0" w:line="240" w:lineRule="auto"/>
+              <w:jc w:val="center"/>
+              <w:rPr>
+                <w:rFonts w:asciiTheme="majorBidi" w:eastAsia="Times New Roman" w:hAnsiTheme="majorBidi" w:cstheme="majorBidi"/>
+                <w:color w:val="000000"/>
+              </w:rPr>
+            </w:pPr>
+            <w:r>
+              <w:rPr>
+                <w:rFonts w:asciiTheme="majorBidi" w:hAnsiTheme="majorBidi" w:cstheme="majorBidi"/>
+                <w:color w:val="000000"/>
+              </w:rPr>
+              <w:t>4.51104101</w:t>
             </w:r>
           </w:p>
         </w:tc>
@@ -602,45 +622,55 @@
               <w:right w:val="single" w:sz="8" w:space="0" w:color="auto"/>
             </w:tcBorders>
             <w:shd w:val="clear" w:color="auto" w:fill="auto"/>
-            <w:hideMark/>
-          </w:tcPr>
-          <w:p>
-            <w:pPr>
-              <w:spacing w:after="0" w:line="240" w:lineRule="auto"/>
-              <w:jc w:val="center"/>
-              <w:rPr>
-                <w:rFonts w:ascii="Calibri" w:eastAsia="Times New Roman" w:hAnsi="Calibri" w:cs="Calibri"/>
-                <w:color w:val="000000"/>
-              </w:rPr>
-            </w:pPr>
-            <w:r>
-              <w:t>3184</w:t>
-            </w:r>
-          </w:p>
-        </w:tc>
-        <w:tc>
-          <w:tcPr>
-            <w:tcW w:w="1288" w:type="dxa"/>
-            <w:tcBorders>
-              <w:top w:val="nil"/>
-              <w:left w:val="nil"/>
-              <w:bottom w:val="single" w:sz="8" w:space="0" w:color="auto"/>
-              <w:right w:val="single" w:sz="8" w:space="0" w:color="auto"/>
-            </w:tcBorders>
-            <w:shd w:val="clear" w:color="auto" w:fill="auto"/>
-            <w:hideMark/>
-          </w:tcPr>
-          <w:p>
-            <w:pPr>
-              <w:spacing w:after="0" w:line="240" w:lineRule="auto"/>
-              <w:jc w:val="center"/>
-              <w:rPr>
-                <w:rFonts w:ascii="Calibri" w:eastAsia="Times New Roman" w:hAnsi="Calibri" w:cs="Calibri"/>
-                <w:color w:val="000000"/>
-              </w:rPr>
-            </w:pPr>
-            <w:r>
-              <w:t>5.022082019</w:t>
+            <w:vAlign w:val="center"/>
+            <w:hideMark/>
+          </w:tcPr>
+          <w:p>
+            <w:pPr>
+              <w:spacing w:after="0" w:line="240" w:lineRule="auto"/>
+              <w:jc w:val="center"/>
+              <w:rPr>
+                <w:rFonts w:asciiTheme="majorBidi" w:eastAsia="Times New Roman" w:hAnsiTheme="majorBidi" w:cstheme="majorBidi"/>
+                <w:color w:val="000000"/>
+              </w:rPr>
+            </w:pPr>
+            <w:r>
+              <w:rPr>
+                <w:rFonts w:asciiTheme="majorBidi" w:hAnsiTheme="majorBidi" w:cstheme="majorBidi"/>
+                <w:color w:val="000000"/>
+              </w:rPr>
+              <w:t>3149</w:t>
+            </w:r>
+          </w:p>
+        </w:tc>
+        <w:tc>
+          <w:tcPr>
+            <w:tcW w:w="1387" w:type="dxa"/>
+            <w:tcBorders>
+              <w:top w:val="nil"/>
+              <w:left w:val="nil"/>
+              <w:bottom w:val="single" w:sz="8" w:space="0" w:color="auto"/>
+              <w:right w:val="single" w:sz="8" w:space="0" w:color="auto"/>
+            </w:tcBorders>
+            <w:shd w:val="clear" w:color="auto" w:fill="auto"/>
+            <w:vAlign w:val="center"/>
+            <w:hideMark/>
+          </w:tcPr>
+          <w:p>
+            <w:pPr>
+              <w:spacing w:after="0" w:line="240" w:lineRule="auto"/>
+              <w:jc w:val="center"/>
+              <w:rPr>
+                <w:rFonts w:asciiTheme="majorBidi" w:eastAsia="Times New Roman" w:hAnsiTheme="majorBidi" w:cstheme="majorBidi"/>
+                <w:color w:val="000000"/>
+              </w:rPr>
+            </w:pPr>
+            <w:r>
+              <w:rPr>
+                <w:rFonts w:asciiTheme="majorBidi" w:hAnsiTheme="majorBidi" w:cstheme="majorBidi"/>
+                <w:color w:val="000000"/>
+              </w:rPr>
+              <w:t>4.96687697</w:t>
             </w:r>
           </w:p>
         </w:tc>
@@ -654,70 +684,85 @@
               <w:right w:val="single" w:sz="8" w:space="0" w:color="auto"/>
             </w:tcBorders>
             <w:shd w:val="clear" w:color="auto" w:fill="auto"/>
-            <w:hideMark/>
-          </w:tcPr>
-          <w:p>
-            <w:pPr>
-              <w:spacing w:after="0" w:line="240" w:lineRule="auto"/>
-              <w:jc w:val="center"/>
-              <w:rPr>
-                <w:rFonts w:ascii="Calibri" w:eastAsia="Times New Roman" w:hAnsi="Calibri" w:cs="Calibri"/>
-                <w:color w:val="000000"/>
-              </w:rPr>
-            </w:pPr>
-            <w:r>
-              <w:t>324</w:t>
-            </w:r>
-          </w:p>
-        </w:tc>
-        <w:tc>
-          <w:tcPr>
-            <w:tcW w:w="1276" w:type="dxa"/>
-            <w:tcBorders>
-              <w:top w:val="nil"/>
-              <w:left w:val="nil"/>
-              <w:bottom w:val="single" w:sz="8" w:space="0" w:color="auto"/>
-              <w:right w:val="single" w:sz="8" w:space="0" w:color="auto"/>
-            </w:tcBorders>
-            <w:shd w:val="clear" w:color="auto" w:fill="auto"/>
-            <w:hideMark/>
-          </w:tcPr>
-          <w:p>
-            <w:pPr>
-              <w:spacing w:after="0" w:line="240" w:lineRule="auto"/>
-              <w:jc w:val="center"/>
-              <w:rPr>
-                <w:rFonts w:ascii="Calibri" w:eastAsia="Times New Roman" w:hAnsi="Calibri" w:cs="Calibri"/>
-                <w:color w:val="000000"/>
-              </w:rPr>
-            </w:pPr>
-            <w:r>
-              <w:t>11.32867133</w:t>
-            </w:r>
-          </w:p>
-        </w:tc>
-        <w:tc>
-          <w:tcPr>
-            <w:tcW w:w="1340" w:type="dxa"/>
-            <w:tcBorders>
-              <w:top w:val="nil"/>
-              <w:left w:val="nil"/>
-              <w:bottom w:val="single" w:sz="8" w:space="0" w:color="auto"/>
-              <w:right w:val="single" w:sz="8" w:space="0" w:color="auto"/>
-            </w:tcBorders>
-          </w:tcPr>
-          <w:p>
-            <w:pPr>
-              <w:spacing w:after="0" w:line="240" w:lineRule="auto"/>
-              <w:jc w:val="center"/>
-              <w:rPr>
-                <w:rFonts w:ascii="Calibri" w:eastAsia="Times New Roman" w:hAnsi="Calibri" w:cs="Calibri"/>
+            <w:vAlign w:val="center"/>
+            <w:hideMark/>
+          </w:tcPr>
+          <w:p>
+            <w:pPr>
+              <w:spacing w:after="0" w:line="240" w:lineRule="auto"/>
+              <w:jc w:val="center"/>
+              <w:rPr>
+                <w:rFonts w:asciiTheme="majorBidi" w:eastAsia="Times New Roman" w:hAnsiTheme="majorBidi" w:cstheme="majorBidi"/>
+                <w:color w:val="000000"/>
+              </w:rPr>
+            </w:pPr>
+            <w:r>
+              <w:rPr>
+                <w:rFonts w:asciiTheme="majorBidi" w:hAnsiTheme="majorBidi" w:cstheme="majorBidi"/>
+                <w:color w:val="000000"/>
+              </w:rPr>
+              <w:t>289</w:t>
+            </w:r>
+          </w:p>
+        </w:tc>
+        <w:tc>
+          <w:tcPr>
+            <w:tcW w:w="1387" w:type="dxa"/>
+            <w:tcBorders>
+              <w:top w:val="nil"/>
+              <w:left w:val="nil"/>
+              <w:bottom w:val="single" w:sz="8" w:space="0" w:color="auto"/>
+              <w:right w:val="single" w:sz="8" w:space="0" w:color="auto"/>
+            </w:tcBorders>
+            <w:shd w:val="clear" w:color="auto" w:fill="auto"/>
+            <w:vAlign w:val="center"/>
+            <w:hideMark/>
+          </w:tcPr>
+          <w:p>
+            <w:pPr>
+              <w:spacing w:after="0" w:line="240" w:lineRule="auto"/>
+              <w:jc w:val="center"/>
+              <w:rPr>
+                <w:rFonts w:asciiTheme="majorBidi" w:eastAsia="Times New Roman" w:hAnsiTheme="majorBidi" w:cstheme="majorBidi"/>
+                <w:color w:val="000000"/>
+              </w:rPr>
+            </w:pPr>
+            <w:r>
+              <w:rPr>
+                <w:rFonts w:asciiTheme="majorBidi" w:hAnsiTheme="majorBidi" w:cstheme="majorBidi"/>
+                <w:color w:val="000000"/>
+              </w:rPr>
+              <w:t>10.1048951</w:t>
+            </w:r>
+          </w:p>
+        </w:tc>
+        <w:tc>
+          <w:tcPr>
+            <w:tcW w:w="1387" w:type="dxa"/>
+            <w:tcBorders>
+              <w:top w:val="nil"/>
+              <w:left w:val="nil"/>
+              <w:bottom w:val="single" w:sz="8" w:space="0" w:color="auto"/>
+              <w:right w:val="single" w:sz="8" w:space="0" w:color="auto"/>
+            </w:tcBorders>
+            <w:vAlign w:val="bottom"/>
+          </w:tcPr>
+          <w:p>
+            <w:pPr>
+              <w:spacing w:after="0" w:line="240" w:lineRule="auto"/>
+              <w:jc w:val="center"/>
+              <w:rPr>
+                <w:rFonts w:asciiTheme="majorBidi" w:eastAsia="Times New Roman" w:hAnsiTheme="majorBidi" w:cstheme="majorBidi"/>
                 <w:color w:val="000000"/>
                 <w:lang w:bidi="fa-IR"/>
               </w:rPr>
             </w:pPr>
             <w:r>
-              <w:t>0.511041009</w:t>
+              <w:rPr>
+                <w:rFonts w:asciiTheme="majorBidi" w:hAnsiTheme="majorBidi" w:cstheme="majorBidi"/>
+                <w:color w:val="000000"/>
+              </w:rPr>
+              <w:t>0.455836</w:t>
             </w:r>
           </w:p>
         </w:tc>
@@ -736,19 +781,24 @@
               <w:right w:val="single" w:sz="8" w:space="0" w:color="auto"/>
             </w:tcBorders>
             <w:shd w:val="clear" w:color="auto" w:fill="auto"/>
-            <w:hideMark/>
-          </w:tcPr>
-          <w:p>
-            <w:pPr>
-              <w:spacing w:after="0" w:line="240" w:lineRule="auto"/>
-              <w:jc w:val="center"/>
-              <w:rPr>
-                <w:rFonts w:ascii="Calibri" w:eastAsia="Times New Roman" w:hAnsi="Calibri" w:cs="Calibri"/>
+            <w:vAlign w:val="center"/>
+            <w:hideMark/>
+          </w:tcPr>
+          <w:p>
+            <w:pPr>
+              <w:spacing w:after="0" w:line="240" w:lineRule="auto"/>
+              <w:jc w:val="center"/>
+              <w:rPr>
+                <w:rFonts w:asciiTheme="majorBidi" w:eastAsia="Times New Roman" w:hAnsiTheme="majorBidi" w:cstheme="majorBidi"/>
                 <w:color w:val="000000"/>
                 <w:lang w:val="de-AT"/>
               </w:rPr>
             </w:pPr>
             <w:r>
+              <w:rPr>
+                <w:rFonts w:asciiTheme="majorBidi" w:hAnsiTheme="majorBidi" w:cstheme="majorBidi"/>
+                <w:color w:val="000000"/>
+              </w:rPr>
               <w:t>FF</w:t>
             </w:r>
           </w:p>
@@ -763,18 +813,23 @@
               <w:right w:val="single" w:sz="8" w:space="0" w:color="auto"/>
             </w:tcBorders>
             <w:shd w:val="clear" w:color="auto" w:fill="auto"/>
-            <w:hideMark/>
-          </w:tcPr>
-          <w:p>
-            <w:pPr>
-              <w:spacing w:after="0" w:line="240" w:lineRule="auto"/>
-              <w:jc w:val="center"/>
-              <w:rPr>
-                <w:rFonts w:ascii="Calibri" w:eastAsia="Times New Roman" w:hAnsi="Calibri" w:cs="Calibri"/>
-                <w:color w:val="000000"/>
-              </w:rPr>
-            </w:pPr>
-            <w:r>
+            <w:vAlign w:val="center"/>
+            <w:hideMark/>
+          </w:tcPr>
+          <w:p>
+            <w:pPr>
+              <w:spacing w:after="0" w:line="240" w:lineRule="auto"/>
+              <w:jc w:val="center"/>
+              <w:rPr>
+                <w:rFonts w:asciiTheme="majorBidi" w:eastAsia="Times New Roman" w:hAnsiTheme="majorBidi" w:cstheme="majorBidi"/>
+                <w:color w:val="000000"/>
+              </w:rPr>
+            </w:pPr>
+            <w:r>
+              <w:rPr>
+                <w:rFonts w:asciiTheme="majorBidi" w:hAnsiTheme="majorBidi" w:cstheme="majorBidi"/>
+                <w:color w:val="000000"/>
+              </w:rPr>
               <w:t>126800</w:t>
             </w:r>
           </w:p>
@@ -789,45 +844,55 @@
               <w:right w:val="single" w:sz="8" w:space="0" w:color="auto"/>
             </w:tcBorders>
             <w:shd w:val="clear" w:color="auto" w:fill="auto"/>
-            <w:hideMark/>
-          </w:tcPr>
-          <w:p>
-            <w:pPr>
-              <w:spacing w:after="0" w:line="240" w:lineRule="auto"/>
-              <w:jc w:val="center"/>
-              <w:rPr>
-                <w:rFonts w:ascii="Calibri" w:eastAsia="Times New Roman" w:hAnsi="Calibri" w:cs="Calibri"/>
-                <w:color w:val="000000"/>
-              </w:rPr>
-            </w:pPr>
-            <w:r>
+            <w:vAlign w:val="center"/>
+            <w:hideMark/>
+          </w:tcPr>
+          <w:p>
+            <w:pPr>
+              <w:spacing w:after="0" w:line="240" w:lineRule="auto"/>
+              <w:jc w:val="center"/>
+              <w:rPr>
+                <w:rFonts w:asciiTheme="majorBidi" w:eastAsia="Times New Roman" w:hAnsiTheme="majorBidi" w:cstheme="majorBidi"/>
+                <w:color w:val="000000"/>
+              </w:rPr>
+            </w:pPr>
+            <w:r>
+              <w:rPr>
+                <w:rFonts w:asciiTheme="majorBidi" w:hAnsiTheme="majorBidi" w:cstheme="majorBidi"/>
+                <w:color w:val="000000"/>
+              </w:rPr>
               <w:t>2602</w:t>
             </w:r>
           </w:p>
         </w:tc>
         <w:tc>
           <w:tcPr>
-            <w:tcW w:w="1288" w:type="dxa"/>
-            <w:tcBorders>
-              <w:top w:val="nil"/>
-              <w:left w:val="nil"/>
-              <w:bottom w:val="single" w:sz="8" w:space="0" w:color="auto"/>
-              <w:right w:val="single" w:sz="8" w:space="0" w:color="auto"/>
-            </w:tcBorders>
-            <w:shd w:val="clear" w:color="auto" w:fill="auto"/>
-            <w:hideMark/>
-          </w:tcPr>
-          <w:p>
-            <w:pPr>
-              <w:spacing w:after="0" w:line="240" w:lineRule="auto"/>
-              <w:jc w:val="center"/>
-              <w:rPr>
-                <w:rFonts w:ascii="Calibri" w:eastAsia="Times New Roman" w:hAnsi="Calibri" w:cs="Calibri"/>
-                <w:color w:val="000000"/>
-              </w:rPr>
-            </w:pPr>
-            <w:r>
-              <w:t>2.052050473</w:t>
+            <w:tcW w:w="1387" w:type="dxa"/>
+            <w:tcBorders>
+              <w:top w:val="nil"/>
+              <w:left w:val="nil"/>
+              <w:bottom w:val="single" w:sz="8" w:space="0" w:color="auto"/>
+              <w:right w:val="single" w:sz="8" w:space="0" w:color="auto"/>
+            </w:tcBorders>
+            <w:shd w:val="clear" w:color="auto" w:fill="auto"/>
+            <w:vAlign w:val="center"/>
+            <w:hideMark/>
+          </w:tcPr>
+          <w:p>
+            <w:pPr>
+              <w:spacing w:after="0" w:line="240" w:lineRule="auto"/>
+              <w:jc w:val="center"/>
+              <w:rPr>
+                <w:rFonts w:asciiTheme="majorBidi" w:eastAsia="Times New Roman" w:hAnsiTheme="majorBidi" w:cstheme="majorBidi"/>
+                <w:color w:val="000000"/>
+              </w:rPr>
+            </w:pPr>
+            <w:r>
+              <w:rPr>
+                <w:rFonts w:asciiTheme="majorBidi" w:hAnsiTheme="majorBidi" w:cstheme="majorBidi"/>
+                <w:color w:val="000000"/>
+              </w:rPr>
+              <w:t>2.05205047</w:t>
             </w:r>
           </w:p>
         </w:tc>
@@ -841,45 +906,55 @@
               <w:right w:val="single" w:sz="8" w:space="0" w:color="auto"/>
             </w:tcBorders>
             <w:shd w:val="clear" w:color="auto" w:fill="auto"/>
-            <w:hideMark/>
-          </w:tcPr>
-          <w:p>
-            <w:pPr>
-              <w:spacing w:after="0" w:line="240" w:lineRule="auto"/>
-              <w:jc w:val="center"/>
-              <w:rPr>
-                <w:rFonts w:ascii="Calibri" w:eastAsia="Times New Roman" w:hAnsi="Calibri" w:cs="Calibri"/>
-                <w:color w:val="000000"/>
-              </w:rPr>
-            </w:pPr>
-            <w:r>
+            <w:vAlign w:val="center"/>
+            <w:hideMark/>
+          </w:tcPr>
+          <w:p>
+            <w:pPr>
+              <w:spacing w:after="0" w:line="240" w:lineRule="auto"/>
+              <w:jc w:val="center"/>
+              <w:rPr>
+                <w:rFonts w:asciiTheme="majorBidi" w:eastAsia="Times New Roman" w:hAnsiTheme="majorBidi" w:cstheme="majorBidi"/>
+                <w:color w:val="000000"/>
+              </w:rPr>
+            </w:pPr>
+            <w:r>
+              <w:rPr>
+                <w:rFonts w:asciiTheme="majorBidi" w:hAnsiTheme="majorBidi" w:cstheme="majorBidi"/>
+                <w:color w:val="000000"/>
+              </w:rPr>
               <w:t>3505</w:t>
             </w:r>
           </w:p>
         </w:tc>
         <w:tc>
           <w:tcPr>
-            <w:tcW w:w="1288" w:type="dxa"/>
-            <w:tcBorders>
-              <w:top w:val="nil"/>
-              <w:left w:val="nil"/>
-              <w:bottom w:val="single" w:sz="8" w:space="0" w:color="auto"/>
-              <w:right w:val="single" w:sz="8" w:space="0" w:color="auto"/>
-            </w:tcBorders>
-            <w:shd w:val="clear" w:color="auto" w:fill="auto"/>
-            <w:hideMark/>
-          </w:tcPr>
-          <w:p>
-            <w:pPr>
-              <w:spacing w:after="0" w:line="240" w:lineRule="auto"/>
-              <w:jc w:val="center"/>
-              <w:rPr>
-                <w:rFonts w:ascii="Calibri" w:eastAsia="Times New Roman" w:hAnsi="Calibri" w:cs="Calibri"/>
-                <w:color w:val="000000"/>
-              </w:rPr>
-            </w:pPr>
-            <w:r>
-              <w:t>2.764195584</w:t>
+            <w:tcW w:w="1387" w:type="dxa"/>
+            <w:tcBorders>
+              <w:top w:val="nil"/>
+              <w:left w:val="nil"/>
+              <w:bottom w:val="single" w:sz="8" w:space="0" w:color="auto"/>
+              <w:right w:val="single" w:sz="8" w:space="0" w:color="auto"/>
+            </w:tcBorders>
+            <w:shd w:val="clear" w:color="auto" w:fill="auto"/>
+            <w:vAlign w:val="center"/>
+            <w:hideMark/>
+          </w:tcPr>
+          <w:p>
+            <w:pPr>
+              <w:spacing w:after="0" w:line="240" w:lineRule="auto"/>
+              <w:jc w:val="center"/>
+              <w:rPr>
+                <w:rFonts w:asciiTheme="majorBidi" w:eastAsia="Times New Roman" w:hAnsiTheme="majorBidi" w:cstheme="majorBidi"/>
+                <w:color w:val="000000"/>
+              </w:rPr>
+            </w:pPr>
+            <w:r>
+              <w:rPr>
+                <w:rFonts w:asciiTheme="majorBidi" w:hAnsiTheme="majorBidi" w:cstheme="majorBidi"/>
+                <w:color w:val="000000"/>
+              </w:rPr>
+              <w:t>2.76419558</w:t>
             </w:r>
           </w:p>
         </w:tc>
@@ -893,70 +968,85 @@
               <w:right w:val="single" w:sz="8" w:space="0" w:color="auto"/>
             </w:tcBorders>
             <w:shd w:val="clear" w:color="auto" w:fill="auto"/>
-            <w:hideMark/>
-          </w:tcPr>
-          <w:p>
-            <w:pPr>
-              <w:spacing w:after="0" w:line="240" w:lineRule="auto"/>
-              <w:jc w:val="center"/>
-              <w:rPr>
-                <w:rFonts w:ascii="Calibri" w:eastAsia="Times New Roman" w:hAnsi="Calibri" w:cs="Calibri"/>
-                <w:color w:val="000000"/>
-              </w:rPr>
-            </w:pPr>
-            <w:r>
+            <w:vAlign w:val="center"/>
+            <w:hideMark/>
+          </w:tcPr>
+          <w:p>
+            <w:pPr>
+              <w:spacing w:after="0" w:line="240" w:lineRule="auto"/>
+              <w:jc w:val="center"/>
+              <w:rPr>
+                <w:rFonts w:asciiTheme="majorBidi" w:eastAsia="Times New Roman" w:hAnsiTheme="majorBidi" w:cstheme="majorBidi"/>
+                <w:color w:val="000000"/>
+              </w:rPr>
+            </w:pPr>
+            <w:r>
+              <w:rPr>
+                <w:rFonts w:asciiTheme="majorBidi" w:hAnsiTheme="majorBidi" w:cstheme="majorBidi"/>
+                <w:color w:val="000000"/>
+              </w:rPr>
               <w:t>903</w:t>
             </w:r>
           </w:p>
         </w:tc>
         <w:tc>
           <w:tcPr>
-            <w:tcW w:w="1276" w:type="dxa"/>
-            <w:tcBorders>
-              <w:top w:val="nil"/>
-              <w:left w:val="nil"/>
-              <w:bottom w:val="single" w:sz="8" w:space="0" w:color="auto"/>
-              <w:right w:val="single" w:sz="8" w:space="0" w:color="auto"/>
-            </w:tcBorders>
-            <w:shd w:val="clear" w:color="auto" w:fill="auto"/>
-            <w:hideMark/>
-          </w:tcPr>
-          <w:p>
-            <w:pPr>
-              <w:spacing w:after="0" w:line="240" w:lineRule="auto"/>
-              <w:jc w:val="center"/>
-              <w:rPr>
-                <w:rFonts w:ascii="Calibri" w:eastAsia="Times New Roman" w:hAnsi="Calibri" w:cs="Calibri"/>
-                <w:color w:val="000000"/>
-              </w:rPr>
-            </w:pPr>
-            <w:r>
-              <w:t>34.70407379</w:t>
-            </w:r>
-          </w:p>
-        </w:tc>
-        <w:tc>
-          <w:tcPr>
-            <w:tcW w:w="1340" w:type="dxa"/>
-            <w:tcBorders>
-              <w:top w:val="nil"/>
-              <w:left w:val="nil"/>
-              <w:bottom w:val="single" w:sz="8" w:space="0" w:color="auto"/>
-              <w:right w:val="single" w:sz="8" w:space="0" w:color="auto"/>
-            </w:tcBorders>
-          </w:tcPr>
-          <w:p>
-            <w:pPr>
-              <w:spacing w:after="0" w:line="240" w:lineRule="auto"/>
-              <w:jc w:val="center"/>
-              <w:rPr>
-                <w:rFonts w:ascii="Calibri" w:eastAsia="Times New Roman" w:hAnsi="Calibri" w:cs="Calibri"/>
+            <w:tcW w:w="1387" w:type="dxa"/>
+            <w:tcBorders>
+              <w:top w:val="nil"/>
+              <w:left w:val="nil"/>
+              <w:bottom w:val="single" w:sz="8" w:space="0" w:color="auto"/>
+              <w:right w:val="single" w:sz="8" w:space="0" w:color="auto"/>
+            </w:tcBorders>
+            <w:shd w:val="clear" w:color="auto" w:fill="auto"/>
+            <w:vAlign w:val="center"/>
+            <w:hideMark/>
+          </w:tcPr>
+          <w:p>
+            <w:pPr>
+              <w:spacing w:after="0" w:line="240" w:lineRule="auto"/>
+              <w:jc w:val="center"/>
+              <w:rPr>
+                <w:rFonts w:asciiTheme="majorBidi" w:eastAsia="Times New Roman" w:hAnsiTheme="majorBidi" w:cstheme="majorBidi"/>
+                <w:color w:val="000000"/>
+              </w:rPr>
+            </w:pPr>
+            <w:r>
+              <w:rPr>
+                <w:rFonts w:asciiTheme="majorBidi" w:hAnsiTheme="majorBidi" w:cstheme="majorBidi"/>
+                <w:color w:val="000000"/>
+              </w:rPr>
+              <w:t>34.7040738</w:t>
+            </w:r>
+          </w:p>
+        </w:tc>
+        <w:tc>
+          <w:tcPr>
+            <w:tcW w:w="1387" w:type="dxa"/>
+            <w:tcBorders>
+              <w:top w:val="nil"/>
+              <w:left w:val="nil"/>
+              <w:bottom w:val="single" w:sz="8" w:space="0" w:color="auto"/>
+              <w:right w:val="single" w:sz="8" w:space="0" w:color="auto"/>
+            </w:tcBorders>
+            <w:vAlign w:val="bottom"/>
+          </w:tcPr>
+          <w:p>
+            <w:pPr>
+              <w:spacing w:after="0" w:line="240" w:lineRule="auto"/>
+              <w:jc w:val="center"/>
+              <w:rPr>
+                <w:rFonts w:asciiTheme="majorBidi" w:eastAsia="Times New Roman" w:hAnsiTheme="majorBidi" w:cstheme="majorBidi"/>
                 <w:color w:val="000000"/>
                 <w:lang w:bidi="fa-IR"/>
               </w:rPr>
             </w:pPr>
             <w:r>
-              <w:t>0.71214511</w:t>
+              <w:rPr>
+                <w:rFonts w:asciiTheme="majorBidi" w:hAnsiTheme="majorBidi" w:cstheme="majorBidi"/>
+                <w:color w:val="000000"/>
+              </w:rPr>
+              <w:t>0.7121451</w:t>
             </w:r>
           </w:p>
         </w:tc>
@@ -965,6 +1055,7 @@
     <w:p>
       <w:pPr>
         <w:rPr>
+          <w:rFonts w:asciiTheme="majorBidi" w:hAnsiTheme="majorBidi" w:cstheme="majorBidi"/>
           <w:rtl/>
           <w:lang w:bidi="fa-IR"/>
         </w:rPr>
@@ -973,41 +1064,27 @@
     <w:p>
       <w:pPr>
         <w:rPr>
+          <w:rFonts w:asciiTheme="majorBidi" w:hAnsiTheme="majorBidi" w:cstheme="majorBidi"/>
           <w:lang w:bidi="fa-IR"/>
         </w:rPr>
       </w:pPr>
       <w:r>
         <w:rPr>
+          <w:rFonts w:asciiTheme="majorBidi" w:hAnsiTheme="majorBidi" w:cstheme="majorBidi"/>
           <w:lang w:bidi="fa-IR"/>
         </w:rPr>
-        <w:t xml:space="preserve">Xilinx </w:t>
+        <w:t>Xilinx - Artix-7</w:t>
       </w:r>
       <w:r>
         <w:rPr>
+          <w:rFonts w:asciiTheme="majorBidi" w:hAnsiTheme="majorBidi" w:cstheme="majorBidi"/>
           <w:lang w:bidi="fa-IR"/>
         </w:rPr>
-        <w:t xml:space="preserve">- </w:t>
+        <w:t xml:space="preserve"> - xa7a100tcsg324-2i</w:t>
       </w:r>
       <w:r>
         <w:rPr>
-          <w:lang w:bidi="fa-IR"/>
-        </w:rPr>
-        <w:t>Artix-7</w:t>
-      </w:r>
-      <w:r>
-        <w:rPr>
-          <w:lang w:bidi="fa-IR"/>
-        </w:rPr>
-        <w:t xml:space="preserve"> - </w:t>
-      </w:r>
-      <w:r>
-        <w:rPr>
-          <w:lang w:bidi="fa-IR"/>
-        </w:rPr>
-        <w:t>xa7a100tcsg324-2i</w:t>
-      </w:r>
-      <w:r>
-        <w:rPr>
+          <w:rFonts w:asciiTheme="majorBidi" w:hAnsiTheme="majorBidi" w:cstheme="majorBidi"/>
           <w:lang w:bidi="fa-IR"/>
         </w:rPr>
         <w:t xml:space="preserve"> </w:t>

--- a/synthesis and comparison/result.docx
+++ b/synthesis and comparison/result.docx
@@ -24,29 +24,29 @@
         </w:trPr>
         <w:tc>
           <w:tcPr>
-            <w:tcW w:w="1042" w:type="dxa"/>
-            <w:tcBorders>
-              <w:bottom w:val="single" w:sz="8" w:space="0" w:color="auto"/>
-              <w:right w:val="single" w:sz="8" w:space="0" w:color="auto"/>
-            </w:tcBorders>
-            <w:shd w:val="clear" w:color="auto" w:fill="auto"/>
-            <w:vAlign w:val="center"/>
-            <w:hideMark/>
-          </w:tcPr>
-          <w:p>
-            <w:pPr>
-              <w:spacing w:after="0" w:line="240" w:lineRule="auto"/>
-              <w:jc w:val="center"/>
-              <w:rPr>
-                <w:rFonts w:asciiTheme="majorBidi" w:eastAsia="Times New Roman" w:hAnsiTheme="majorBidi" w:cstheme="majorBidi"/>
-                <w:color w:val="000000"/>
-              </w:rPr>
-            </w:pPr>
-          </w:p>
-        </w:tc>
-        <w:tc>
-          <w:tcPr>
-            <w:tcW w:w="1030" w:type="dxa"/>
+            <w:tcW w:w="1040" w:type="dxa"/>
+            <w:tcBorders>
+              <w:bottom w:val="single" w:sz="8" w:space="0" w:color="auto"/>
+              <w:right w:val="single" w:sz="8" w:space="0" w:color="auto"/>
+            </w:tcBorders>
+            <w:shd w:val="clear" w:color="auto" w:fill="auto"/>
+            <w:vAlign w:val="center"/>
+            <w:hideMark/>
+          </w:tcPr>
+          <w:p>
+            <w:pPr>
+              <w:spacing w:after="0" w:line="240" w:lineRule="auto"/>
+              <w:jc w:val="center"/>
+              <w:rPr>
+                <w:rFonts w:asciiTheme="majorBidi" w:eastAsia="Times New Roman" w:hAnsiTheme="majorBidi" w:cstheme="majorBidi"/>
+                <w:color w:val="000000"/>
+              </w:rPr>
+            </w:pPr>
+          </w:p>
+        </w:tc>
+        <w:tc>
+          <w:tcPr>
+            <w:tcW w:w="1072" w:type="dxa"/>
             <w:tcBorders>
               <w:top w:val="single" w:sz="8" w:space="0" w:color="auto"/>
               <w:left w:val="nil"/>
@@ -78,7 +78,7 @@
         </w:tc>
         <w:tc>
           <w:tcPr>
-            <w:tcW w:w="2518" w:type="dxa"/>
+            <w:tcW w:w="2529" w:type="dxa"/>
             <w:gridSpan w:val="2"/>
             <w:tcBorders>
               <w:top w:val="single" w:sz="8" w:space="0" w:color="auto"/>
@@ -111,7 +111,7 @@
         </w:tc>
         <w:tc>
           <w:tcPr>
-            <w:tcW w:w="2518" w:type="dxa"/>
+            <w:tcW w:w="2529" w:type="dxa"/>
             <w:gridSpan w:val="2"/>
             <w:tcBorders>
               <w:top w:val="single" w:sz="8" w:space="0" w:color="auto"/>
@@ -144,7 +144,7 @@
         </w:tc>
         <w:tc>
           <w:tcPr>
-            <w:tcW w:w="3868" w:type="dxa"/>
+            <w:tcW w:w="3806" w:type="dxa"/>
             <w:gridSpan w:val="3"/>
             <w:tcBorders>
               <w:top w:val="single" w:sz="8" w:space="0" w:color="auto"/>
@@ -182,7 +182,7 @@
         </w:trPr>
         <w:tc>
           <w:tcPr>
-            <w:tcW w:w="1042" w:type="dxa"/>
+            <w:tcW w:w="1040" w:type="dxa"/>
             <w:tcBorders>
               <w:top w:val="nil"/>
               <w:left w:val="single" w:sz="8" w:space="0" w:color="auto"/>
@@ -214,7 +214,7 @@
         </w:tc>
         <w:tc>
           <w:tcPr>
-            <w:tcW w:w="1030" w:type="dxa"/>
+            <w:tcW w:w="1072" w:type="dxa"/>
             <w:tcBorders>
               <w:top w:val="nil"/>
               <w:left w:val="nil"/>
@@ -246,7 +246,7 @@
         </w:tc>
         <w:tc>
           <w:tcPr>
-            <w:tcW w:w="1131" w:type="dxa"/>
+            <w:tcW w:w="1157" w:type="dxa"/>
             <w:tcBorders>
               <w:top w:val="nil"/>
               <w:left w:val="nil"/>
@@ -278,7 +278,7 @@
         </w:tc>
         <w:tc>
           <w:tcPr>
-            <w:tcW w:w="1387" w:type="dxa"/>
+            <w:tcW w:w="1372" w:type="dxa"/>
             <w:tcBorders>
               <w:top w:val="nil"/>
               <w:left w:val="nil"/>
@@ -310,7 +310,7 @@
         </w:tc>
         <w:tc>
           <w:tcPr>
-            <w:tcW w:w="1131" w:type="dxa"/>
+            <w:tcW w:w="1157" w:type="dxa"/>
             <w:tcBorders>
               <w:top w:val="nil"/>
               <w:left w:val="nil"/>
@@ -342,7 +342,7 @@
         </w:tc>
         <w:tc>
           <w:tcPr>
-            <w:tcW w:w="1387" w:type="dxa"/>
+            <w:tcW w:w="1372" w:type="dxa"/>
             <w:tcBorders>
               <w:top w:val="single" w:sz="8" w:space="0" w:color="auto"/>
               <w:left w:val="nil"/>
@@ -374,7 +374,7 @@
         </w:tc>
         <w:tc>
           <w:tcPr>
-            <w:tcW w:w="1094" w:type="dxa"/>
+            <w:tcW w:w="1087" w:type="dxa"/>
             <w:tcBorders>
               <w:top w:val="single" w:sz="8" w:space="0" w:color="auto"/>
               <w:left w:val="nil"/>
@@ -406,7 +406,7 @@
         </w:tc>
         <w:tc>
           <w:tcPr>
-            <w:tcW w:w="1387" w:type="dxa"/>
+            <w:tcW w:w="1347" w:type="dxa"/>
             <w:tcBorders>
               <w:top w:val="single" w:sz="8" w:space="0" w:color="auto"/>
               <w:left w:val="nil"/>
@@ -438,7 +438,7 @@
         </w:tc>
         <w:tc>
           <w:tcPr>
-            <w:tcW w:w="1387" w:type="dxa"/>
+            <w:tcW w:w="1372" w:type="dxa"/>
             <w:tcBorders>
               <w:top w:val="single" w:sz="8" w:space="0" w:color="auto"/>
               <w:left w:val="nil"/>
@@ -490,7 +490,7 @@
         </w:trPr>
         <w:tc>
           <w:tcPr>
-            <w:tcW w:w="1042" w:type="dxa"/>
+            <w:tcW w:w="1040" w:type="dxa"/>
             <w:tcBorders>
               <w:top w:val="nil"/>
               <w:left w:val="single" w:sz="8" w:space="0" w:color="auto"/>
@@ -521,7 +521,7 @@
         </w:tc>
         <w:tc>
           <w:tcPr>
-            <w:tcW w:w="1030" w:type="dxa"/>
+            <w:tcW w:w="1072" w:type="dxa"/>
             <w:tcBorders>
               <w:top w:val="nil"/>
               <w:left w:val="nil"/>
@@ -552,69 +552,69 @@
         </w:tc>
         <w:tc>
           <w:tcPr>
-            <w:tcW w:w="1131" w:type="dxa"/>
-            <w:tcBorders>
-              <w:top w:val="nil"/>
-              <w:left w:val="nil"/>
-              <w:bottom w:val="single" w:sz="8" w:space="0" w:color="auto"/>
-              <w:right w:val="single" w:sz="8" w:space="0" w:color="auto"/>
-            </w:tcBorders>
-            <w:shd w:val="clear" w:color="auto" w:fill="auto"/>
-            <w:vAlign w:val="center"/>
-            <w:hideMark/>
-          </w:tcPr>
-          <w:p>
-            <w:pPr>
-              <w:spacing w:after="0" w:line="240" w:lineRule="auto"/>
-              <w:jc w:val="center"/>
-              <w:rPr>
-                <w:rFonts w:asciiTheme="majorBidi" w:eastAsia="Times New Roman" w:hAnsiTheme="majorBidi" w:cstheme="majorBidi"/>
-                <w:color w:val="000000"/>
-              </w:rPr>
-            </w:pPr>
-            <w:r>
-              <w:rPr>
-                <w:rFonts w:asciiTheme="majorBidi" w:hAnsiTheme="majorBidi" w:cstheme="majorBidi"/>
-                <w:color w:val="000000"/>
-              </w:rPr>
-              <w:t>2860</w:t>
-            </w:r>
-          </w:p>
-        </w:tc>
-        <w:tc>
-          <w:tcPr>
-            <w:tcW w:w="1387" w:type="dxa"/>
-            <w:tcBorders>
-              <w:top w:val="nil"/>
-              <w:left w:val="nil"/>
-              <w:bottom w:val="single" w:sz="8" w:space="0" w:color="auto"/>
-              <w:right w:val="single" w:sz="8" w:space="0" w:color="auto"/>
-            </w:tcBorders>
-            <w:shd w:val="clear" w:color="auto" w:fill="auto"/>
-            <w:vAlign w:val="center"/>
-            <w:hideMark/>
-          </w:tcPr>
-          <w:p>
-            <w:pPr>
-              <w:spacing w:after="0" w:line="240" w:lineRule="auto"/>
-              <w:jc w:val="center"/>
-              <w:rPr>
-                <w:rFonts w:asciiTheme="majorBidi" w:eastAsia="Times New Roman" w:hAnsiTheme="majorBidi" w:cstheme="majorBidi"/>
-                <w:color w:val="000000"/>
-              </w:rPr>
-            </w:pPr>
-            <w:r>
-              <w:rPr>
-                <w:rFonts w:asciiTheme="majorBidi" w:hAnsiTheme="majorBidi" w:cstheme="majorBidi"/>
-                <w:color w:val="000000"/>
-              </w:rPr>
-              <w:t>4.51104101</w:t>
-            </w:r>
-          </w:p>
-        </w:tc>
-        <w:tc>
-          <w:tcPr>
-            <w:tcW w:w="1131" w:type="dxa"/>
+            <w:tcW w:w="1157" w:type="dxa"/>
+            <w:tcBorders>
+              <w:top w:val="nil"/>
+              <w:left w:val="nil"/>
+              <w:bottom w:val="single" w:sz="8" w:space="0" w:color="auto"/>
+              <w:right w:val="single" w:sz="8" w:space="0" w:color="auto"/>
+            </w:tcBorders>
+            <w:shd w:val="clear" w:color="auto" w:fill="auto"/>
+            <w:vAlign w:val="center"/>
+            <w:hideMark/>
+          </w:tcPr>
+          <w:p>
+            <w:pPr>
+              <w:spacing w:after="0" w:line="240" w:lineRule="auto"/>
+              <w:jc w:val="center"/>
+              <w:rPr>
+                <w:rFonts w:asciiTheme="majorBidi" w:eastAsia="Times New Roman" w:hAnsiTheme="majorBidi" w:cstheme="majorBidi"/>
+                <w:color w:val="000000"/>
+              </w:rPr>
+            </w:pPr>
+            <w:r>
+              <w:rPr>
+                <w:rFonts w:asciiTheme="majorBidi" w:hAnsiTheme="majorBidi" w:cstheme="majorBidi"/>
+                <w:color w:val="000000"/>
+              </w:rPr>
+              <w:t>2884</w:t>
+            </w:r>
+          </w:p>
+        </w:tc>
+        <w:tc>
+          <w:tcPr>
+            <w:tcW w:w="1372" w:type="dxa"/>
+            <w:tcBorders>
+              <w:top w:val="nil"/>
+              <w:left w:val="nil"/>
+              <w:bottom w:val="single" w:sz="8" w:space="0" w:color="auto"/>
+              <w:right w:val="single" w:sz="8" w:space="0" w:color="auto"/>
+            </w:tcBorders>
+            <w:shd w:val="clear" w:color="auto" w:fill="auto"/>
+            <w:vAlign w:val="center"/>
+            <w:hideMark/>
+          </w:tcPr>
+          <w:p>
+            <w:pPr>
+              <w:spacing w:after="0" w:line="240" w:lineRule="auto"/>
+              <w:jc w:val="center"/>
+              <w:rPr>
+                <w:rFonts w:asciiTheme="majorBidi" w:eastAsia="Times New Roman" w:hAnsiTheme="majorBidi" w:cstheme="majorBidi"/>
+                <w:color w:val="000000"/>
+              </w:rPr>
+            </w:pPr>
+            <w:r>
+              <w:rPr>
+                <w:rFonts w:asciiTheme="majorBidi" w:hAnsiTheme="majorBidi" w:cstheme="majorBidi"/>
+                <w:color w:val="000000"/>
+              </w:rPr>
+              <w:t>4.5488959</w:t>
+            </w:r>
+          </w:p>
+        </w:tc>
+        <w:tc>
+          <w:tcPr>
+            <w:tcW w:w="1157" w:type="dxa"/>
             <w:tcBorders>
               <w:top w:val="nil"/>
               <w:left w:val="nil"/>
@@ -645,7 +645,7 @@
         </w:tc>
         <w:tc>
           <w:tcPr>
-            <w:tcW w:w="1387" w:type="dxa"/>
+            <w:tcW w:w="1372" w:type="dxa"/>
             <w:tcBorders>
               <w:top w:val="nil"/>
               <w:left w:val="nil"/>
@@ -676,69 +676,69 @@
         </w:tc>
         <w:tc>
           <w:tcPr>
-            <w:tcW w:w="1094" w:type="dxa"/>
-            <w:tcBorders>
-              <w:top w:val="nil"/>
-              <w:left w:val="nil"/>
-              <w:bottom w:val="single" w:sz="8" w:space="0" w:color="auto"/>
-              <w:right w:val="single" w:sz="8" w:space="0" w:color="auto"/>
-            </w:tcBorders>
-            <w:shd w:val="clear" w:color="auto" w:fill="auto"/>
-            <w:vAlign w:val="center"/>
-            <w:hideMark/>
-          </w:tcPr>
-          <w:p>
-            <w:pPr>
-              <w:spacing w:after="0" w:line="240" w:lineRule="auto"/>
-              <w:jc w:val="center"/>
-              <w:rPr>
-                <w:rFonts w:asciiTheme="majorBidi" w:eastAsia="Times New Roman" w:hAnsiTheme="majorBidi" w:cstheme="majorBidi"/>
-                <w:color w:val="000000"/>
-              </w:rPr>
-            </w:pPr>
-            <w:r>
-              <w:rPr>
-                <w:rFonts w:asciiTheme="majorBidi" w:hAnsiTheme="majorBidi" w:cstheme="majorBidi"/>
-                <w:color w:val="000000"/>
-              </w:rPr>
-              <w:t>289</w:t>
-            </w:r>
-          </w:p>
-        </w:tc>
-        <w:tc>
-          <w:tcPr>
-            <w:tcW w:w="1387" w:type="dxa"/>
-            <w:tcBorders>
-              <w:top w:val="nil"/>
-              <w:left w:val="nil"/>
-              <w:bottom w:val="single" w:sz="8" w:space="0" w:color="auto"/>
-              <w:right w:val="single" w:sz="8" w:space="0" w:color="auto"/>
-            </w:tcBorders>
-            <w:shd w:val="clear" w:color="auto" w:fill="auto"/>
-            <w:vAlign w:val="center"/>
-            <w:hideMark/>
-          </w:tcPr>
-          <w:p>
-            <w:pPr>
-              <w:spacing w:after="0" w:line="240" w:lineRule="auto"/>
-              <w:jc w:val="center"/>
-              <w:rPr>
-                <w:rFonts w:asciiTheme="majorBidi" w:eastAsia="Times New Roman" w:hAnsiTheme="majorBidi" w:cstheme="majorBidi"/>
-                <w:color w:val="000000"/>
-              </w:rPr>
-            </w:pPr>
-            <w:r>
-              <w:rPr>
-                <w:rFonts w:asciiTheme="majorBidi" w:hAnsiTheme="majorBidi" w:cstheme="majorBidi"/>
-                <w:color w:val="000000"/>
-              </w:rPr>
-              <w:t>10.1048951</w:t>
-            </w:r>
-          </w:p>
-        </w:tc>
-        <w:tc>
-          <w:tcPr>
-            <w:tcW w:w="1387" w:type="dxa"/>
+            <w:tcW w:w="1087" w:type="dxa"/>
+            <w:tcBorders>
+              <w:top w:val="nil"/>
+              <w:left w:val="nil"/>
+              <w:bottom w:val="single" w:sz="8" w:space="0" w:color="auto"/>
+              <w:right w:val="single" w:sz="8" w:space="0" w:color="auto"/>
+            </w:tcBorders>
+            <w:shd w:val="clear" w:color="auto" w:fill="auto"/>
+            <w:vAlign w:val="center"/>
+            <w:hideMark/>
+          </w:tcPr>
+          <w:p>
+            <w:pPr>
+              <w:spacing w:after="0" w:line="240" w:lineRule="auto"/>
+              <w:jc w:val="center"/>
+              <w:rPr>
+                <w:rFonts w:asciiTheme="majorBidi" w:eastAsia="Times New Roman" w:hAnsiTheme="majorBidi" w:cstheme="majorBidi"/>
+                <w:color w:val="000000"/>
+              </w:rPr>
+            </w:pPr>
+            <w:r>
+              <w:rPr>
+                <w:rFonts w:asciiTheme="majorBidi" w:hAnsiTheme="majorBidi" w:cstheme="majorBidi"/>
+                <w:color w:val="000000"/>
+              </w:rPr>
+              <w:t>265</w:t>
+            </w:r>
+          </w:p>
+        </w:tc>
+        <w:tc>
+          <w:tcPr>
+            <w:tcW w:w="1347" w:type="dxa"/>
+            <w:tcBorders>
+              <w:top w:val="nil"/>
+              <w:left w:val="nil"/>
+              <w:bottom w:val="single" w:sz="8" w:space="0" w:color="auto"/>
+              <w:right w:val="single" w:sz="8" w:space="0" w:color="auto"/>
+            </w:tcBorders>
+            <w:shd w:val="clear" w:color="auto" w:fill="auto"/>
+            <w:vAlign w:val="center"/>
+            <w:hideMark/>
+          </w:tcPr>
+          <w:p>
+            <w:pPr>
+              <w:spacing w:after="0" w:line="240" w:lineRule="auto"/>
+              <w:jc w:val="center"/>
+              <w:rPr>
+                <w:rFonts w:asciiTheme="majorBidi" w:eastAsia="Times New Roman" w:hAnsiTheme="majorBidi" w:cstheme="majorBidi"/>
+                <w:color w:val="000000"/>
+              </w:rPr>
+            </w:pPr>
+            <w:r>
+              <w:rPr>
+                <w:rFonts w:asciiTheme="majorBidi" w:hAnsiTheme="majorBidi" w:cstheme="majorBidi"/>
+                <w:color w:val="000000"/>
+              </w:rPr>
+              <w:t>9.18862691</w:t>
+            </w:r>
+          </w:p>
+        </w:tc>
+        <w:tc>
+          <w:tcPr>
+            <w:tcW w:w="1372" w:type="dxa"/>
             <w:tcBorders>
               <w:top w:val="nil"/>
               <w:left w:val="nil"/>
@@ -762,7 +762,7 @@
                 <w:rFonts w:asciiTheme="majorBidi" w:hAnsiTheme="majorBidi" w:cstheme="majorBidi"/>
                 <w:color w:val="000000"/>
               </w:rPr>
-              <w:t>0.455836</w:t>
+              <w:t>0.4179811</w:t>
             </w:r>
           </w:p>
         </w:tc>
@@ -773,7 +773,7 @@
         </w:trPr>
         <w:tc>
           <w:tcPr>
-            <w:tcW w:w="1042" w:type="dxa"/>
+            <w:tcW w:w="1040" w:type="dxa"/>
             <w:tcBorders>
               <w:top w:val="nil"/>
               <w:left w:val="single" w:sz="8" w:space="0" w:color="auto"/>
@@ -805,7 +805,7 @@
         </w:tc>
         <w:tc>
           <w:tcPr>
-            <w:tcW w:w="1030" w:type="dxa"/>
+            <w:tcW w:w="1072" w:type="dxa"/>
             <w:tcBorders>
               <w:top w:val="nil"/>
               <w:left w:val="nil"/>
@@ -836,69 +836,69 @@
         </w:tc>
         <w:tc>
           <w:tcPr>
-            <w:tcW w:w="1131" w:type="dxa"/>
-            <w:tcBorders>
-              <w:top w:val="nil"/>
-              <w:left w:val="nil"/>
-              <w:bottom w:val="single" w:sz="8" w:space="0" w:color="auto"/>
-              <w:right w:val="single" w:sz="8" w:space="0" w:color="auto"/>
-            </w:tcBorders>
-            <w:shd w:val="clear" w:color="auto" w:fill="auto"/>
-            <w:vAlign w:val="center"/>
-            <w:hideMark/>
-          </w:tcPr>
-          <w:p>
-            <w:pPr>
-              <w:spacing w:after="0" w:line="240" w:lineRule="auto"/>
-              <w:jc w:val="center"/>
-              <w:rPr>
-                <w:rFonts w:asciiTheme="majorBidi" w:eastAsia="Times New Roman" w:hAnsiTheme="majorBidi" w:cstheme="majorBidi"/>
-                <w:color w:val="000000"/>
-              </w:rPr>
-            </w:pPr>
-            <w:r>
-              <w:rPr>
-                <w:rFonts w:asciiTheme="majorBidi" w:hAnsiTheme="majorBidi" w:cstheme="majorBidi"/>
-                <w:color w:val="000000"/>
-              </w:rPr>
-              <w:t>2602</w:t>
-            </w:r>
-          </w:p>
-        </w:tc>
-        <w:tc>
-          <w:tcPr>
-            <w:tcW w:w="1387" w:type="dxa"/>
-            <w:tcBorders>
-              <w:top w:val="nil"/>
-              <w:left w:val="nil"/>
-              <w:bottom w:val="single" w:sz="8" w:space="0" w:color="auto"/>
-              <w:right w:val="single" w:sz="8" w:space="0" w:color="auto"/>
-            </w:tcBorders>
-            <w:shd w:val="clear" w:color="auto" w:fill="auto"/>
-            <w:vAlign w:val="center"/>
-            <w:hideMark/>
-          </w:tcPr>
-          <w:p>
-            <w:pPr>
-              <w:spacing w:after="0" w:line="240" w:lineRule="auto"/>
-              <w:jc w:val="center"/>
-              <w:rPr>
-                <w:rFonts w:asciiTheme="majorBidi" w:eastAsia="Times New Roman" w:hAnsiTheme="majorBidi" w:cstheme="majorBidi"/>
-                <w:color w:val="000000"/>
-              </w:rPr>
-            </w:pPr>
-            <w:r>
-              <w:rPr>
-                <w:rFonts w:asciiTheme="majorBidi" w:hAnsiTheme="majorBidi" w:cstheme="majorBidi"/>
-                <w:color w:val="000000"/>
-              </w:rPr>
-              <w:t>2.05205047</w:t>
-            </w:r>
-          </w:p>
-        </w:tc>
-        <w:tc>
-          <w:tcPr>
-            <w:tcW w:w="1131" w:type="dxa"/>
+            <w:tcW w:w="1157" w:type="dxa"/>
+            <w:tcBorders>
+              <w:top w:val="nil"/>
+              <w:left w:val="nil"/>
+              <w:bottom w:val="single" w:sz="8" w:space="0" w:color="auto"/>
+              <w:right w:val="single" w:sz="8" w:space="0" w:color="auto"/>
+            </w:tcBorders>
+            <w:shd w:val="clear" w:color="auto" w:fill="auto"/>
+            <w:vAlign w:val="center"/>
+            <w:hideMark/>
+          </w:tcPr>
+          <w:p>
+            <w:pPr>
+              <w:spacing w:after="0" w:line="240" w:lineRule="auto"/>
+              <w:jc w:val="center"/>
+              <w:rPr>
+                <w:rFonts w:asciiTheme="majorBidi" w:eastAsia="Times New Roman" w:hAnsiTheme="majorBidi" w:cstheme="majorBidi"/>
+                <w:color w:val="000000"/>
+              </w:rPr>
+            </w:pPr>
+            <w:r>
+              <w:rPr>
+                <w:rFonts w:asciiTheme="majorBidi" w:hAnsiTheme="majorBidi" w:cstheme="majorBidi"/>
+                <w:color w:val="000000"/>
+              </w:rPr>
+              <w:t>2601</w:t>
+            </w:r>
+          </w:p>
+        </w:tc>
+        <w:tc>
+          <w:tcPr>
+            <w:tcW w:w="1372" w:type="dxa"/>
+            <w:tcBorders>
+              <w:top w:val="nil"/>
+              <w:left w:val="nil"/>
+              <w:bottom w:val="single" w:sz="8" w:space="0" w:color="auto"/>
+              <w:right w:val="single" w:sz="8" w:space="0" w:color="auto"/>
+            </w:tcBorders>
+            <w:shd w:val="clear" w:color="auto" w:fill="auto"/>
+            <w:vAlign w:val="center"/>
+            <w:hideMark/>
+          </w:tcPr>
+          <w:p>
+            <w:pPr>
+              <w:spacing w:after="0" w:line="240" w:lineRule="auto"/>
+              <w:jc w:val="center"/>
+              <w:rPr>
+                <w:rFonts w:asciiTheme="majorBidi" w:eastAsia="Times New Roman" w:hAnsiTheme="majorBidi" w:cstheme="majorBidi"/>
+                <w:color w:val="000000"/>
+              </w:rPr>
+            </w:pPr>
+            <w:r>
+              <w:rPr>
+                <w:rFonts w:asciiTheme="majorBidi" w:hAnsiTheme="majorBidi" w:cstheme="majorBidi"/>
+                <w:color w:val="000000"/>
+              </w:rPr>
+              <w:t>2.05126183</w:t>
+            </w:r>
+          </w:p>
+        </w:tc>
+        <w:tc>
+          <w:tcPr>
+            <w:tcW w:w="1157" w:type="dxa"/>
             <w:tcBorders>
               <w:top w:val="nil"/>
               <w:left w:val="nil"/>
@@ -929,7 +929,7 @@
         </w:tc>
         <w:tc>
           <w:tcPr>
-            <w:tcW w:w="1387" w:type="dxa"/>
+            <w:tcW w:w="1372" w:type="dxa"/>
             <w:tcBorders>
               <w:top w:val="nil"/>
               <w:left w:val="nil"/>
@@ -960,69 +960,69 @@
         </w:tc>
         <w:tc>
           <w:tcPr>
-            <w:tcW w:w="1094" w:type="dxa"/>
-            <w:tcBorders>
-              <w:top w:val="nil"/>
-              <w:left w:val="nil"/>
-              <w:bottom w:val="single" w:sz="8" w:space="0" w:color="auto"/>
-              <w:right w:val="single" w:sz="8" w:space="0" w:color="auto"/>
-            </w:tcBorders>
-            <w:shd w:val="clear" w:color="auto" w:fill="auto"/>
-            <w:vAlign w:val="center"/>
-            <w:hideMark/>
-          </w:tcPr>
-          <w:p>
-            <w:pPr>
-              <w:spacing w:after="0" w:line="240" w:lineRule="auto"/>
-              <w:jc w:val="center"/>
-              <w:rPr>
-                <w:rFonts w:asciiTheme="majorBidi" w:eastAsia="Times New Roman" w:hAnsiTheme="majorBidi" w:cstheme="majorBidi"/>
-                <w:color w:val="000000"/>
-              </w:rPr>
-            </w:pPr>
-            <w:r>
-              <w:rPr>
-                <w:rFonts w:asciiTheme="majorBidi" w:hAnsiTheme="majorBidi" w:cstheme="majorBidi"/>
-                <w:color w:val="000000"/>
-              </w:rPr>
-              <w:t>903</w:t>
-            </w:r>
-          </w:p>
-        </w:tc>
-        <w:tc>
-          <w:tcPr>
-            <w:tcW w:w="1387" w:type="dxa"/>
-            <w:tcBorders>
-              <w:top w:val="nil"/>
-              <w:left w:val="nil"/>
-              <w:bottom w:val="single" w:sz="8" w:space="0" w:color="auto"/>
-              <w:right w:val="single" w:sz="8" w:space="0" w:color="auto"/>
-            </w:tcBorders>
-            <w:shd w:val="clear" w:color="auto" w:fill="auto"/>
-            <w:vAlign w:val="center"/>
-            <w:hideMark/>
-          </w:tcPr>
-          <w:p>
-            <w:pPr>
-              <w:spacing w:after="0" w:line="240" w:lineRule="auto"/>
-              <w:jc w:val="center"/>
-              <w:rPr>
-                <w:rFonts w:asciiTheme="majorBidi" w:eastAsia="Times New Roman" w:hAnsiTheme="majorBidi" w:cstheme="majorBidi"/>
-                <w:color w:val="000000"/>
-              </w:rPr>
-            </w:pPr>
-            <w:r>
-              <w:rPr>
-                <w:rFonts w:asciiTheme="majorBidi" w:hAnsiTheme="majorBidi" w:cstheme="majorBidi"/>
-                <w:color w:val="000000"/>
-              </w:rPr>
-              <w:t>34.7040738</w:t>
-            </w:r>
-          </w:p>
-        </w:tc>
-        <w:tc>
-          <w:tcPr>
-            <w:tcW w:w="1387" w:type="dxa"/>
+            <w:tcW w:w="1087" w:type="dxa"/>
+            <w:tcBorders>
+              <w:top w:val="nil"/>
+              <w:left w:val="nil"/>
+              <w:bottom w:val="single" w:sz="8" w:space="0" w:color="auto"/>
+              <w:right w:val="single" w:sz="8" w:space="0" w:color="auto"/>
+            </w:tcBorders>
+            <w:shd w:val="clear" w:color="auto" w:fill="auto"/>
+            <w:vAlign w:val="center"/>
+            <w:hideMark/>
+          </w:tcPr>
+          <w:p>
+            <w:pPr>
+              <w:spacing w:after="0" w:line="240" w:lineRule="auto"/>
+              <w:jc w:val="center"/>
+              <w:rPr>
+                <w:rFonts w:asciiTheme="majorBidi" w:eastAsia="Times New Roman" w:hAnsiTheme="majorBidi" w:cstheme="majorBidi"/>
+                <w:color w:val="000000"/>
+              </w:rPr>
+            </w:pPr>
+            <w:r>
+              <w:rPr>
+                <w:rFonts w:asciiTheme="majorBidi" w:hAnsiTheme="majorBidi" w:cstheme="majorBidi"/>
+                <w:color w:val="000000"/>
+              </w:rPr>
+              <w:t>904</w:t>
+            </w:r>
+          </w:p>
+        </w:tc>
+        <w:tc>
+          <w:tcPr>
+            <w:tcW w:w="1347" w:type="dxa"/>
+            <w:tcBorders>
+              <w:top w:val="nil"/>
+              <w:left w:val="nil"/>
+              <w:bottom w:val="single" w:sz="8" w:space="0" w:color="auto"/>
+              <w:right w:val="single" w:sz="8" w:space="0" w:color="auto"/>
+            </w:tcBorders>
+            <w:shd w:val="clear" w:color="auto" w:fill="auto"/>
+            <w:vAlign w:val="center"/>
+            <w:hideMark/>
+          </w:tcPr>
+          <w:p>
+            <w:pPr>
+              <w:spacing w:after="0" w:line="240" w:lineRule="auto"/>
+              <w:jc w:val="center"/>
+              <w:rPr>
+                <w:rFonts w:asciiTheme="majorBidi" w:eastAsia="Times New Roman" w:hAnsiTheme="majorBidi" w:cstheme="majorBidi"/>
+                <w:color w:val="000000"/>
+              </w:rPr>
+            </w:pPr>
+            <w:r>
+              <w:rPr>
+                <w:rFonts w:asciiTheme="majorBidi" w:hAnsiTheme="majorBidi" w:cstheme="majorBidi"/>
+                <w:color w:val="000000"/>
+              </w:rPr>
+              <w:t>34.7558631</w:t>
+            </w:r>
+          </w:p>
+        </w:tc>
+        <w:tc>
+          <w:tcPr>
+            <w:tcW w:w="1372" w:type="dxa"/>
             <w:tcBorders>
               <w:top w:val="nil"/>
               <w:left w:val="nil"/>
@@ -1046,7 +1046,7 @@
                 <w:rFonts w:asciiTheme="majorBidi" w:hAnsiTheme="majorBidi" w:cstheme="majorBidi"/>
                 <w:color w:val="000000"/>
               </w:rPr>
-              <w:t>0.7121451</w:t>
+              <w:t>0.7129338</w:t>
             </w:r>
           </w:p>
         </w:tc>
